--- a/PRACTICAS/02 - CALCULAR LETRA DNI.docx
+++ b/PRACTICAS/02 - CALCULAR LETRA DNI.docx
@@ -669,6 +669,3993 @@
           <w:color w:val="000000"/>
         </w:rPr>
       </w:pPr>
+    </w:p>
+    <w:p>
+      <w:r>
+        <w:t>SOLUCION</w:t>
+      </w:r>
+    </w:p>
+    <w:p/>
+    <w:p>
+      <w:pPr>
+        <w:shd w:val="clear" w:color="auto" w:fill="FFFFFF"/>
+        <w:rPr>
+          <w:rFonts w:ascii="Menlo" w:hAnsi="Menlo" w:cs="Menlo"/>
+          <w:b/>
+          <w:bCs/>
+          <w:color w:val="000000"/>
+          <w:sz w:val="24"/>
+          <w:lang w:eastAsia="es-ES_tradnl"/>
+        </w:rPr>
+      </w:pPr>
+      <w:proofErr w:type="spellStart"/>
+      <w:proofErr w:type="gramStart"/>
+      <w:r>
+        <w:rPr>
+          <w:rFonts w:ascii="Menlo" w:hAnsi="Menlo" w:cs="Menlo"/>
+          <w:b/>
+          <w:bCs/>
+          <w:color w:val="28C6E4"/>
+          <w:sz w:val="24"/>
+          <w:lang w:eastAsia="es-ES_tradnl"/>
+        </w:rPr>
+        <w:t>print</w:t>
+      </w:r>
+      <w:proofErr w:type="spellEnd"/>
+      <w:r>
+        <w:rPr>
+          <w:rFonts w:ascii="Menlo" w:hAnsi="Menlo" w:cs="Menlo"/>
+          <w:b/>
+          <w:bCs/>
+          <w:color w:val="000000"/>
+          <w:sz w:val="24"/>
+          <w:lang w:eastAsia="es-ES_tradnl"/>
+        </w:rPr>
+        <w:t>(</w:t>
+      </w:r>
+      <w:proofErr w:type="gramEnd"/>
+      <w:r>
+        <w:rPr>
+          <w:rFonts w:ascii="Menlo" w:hAnsi="Menlo" w:cs="Menlo"/>
+          <w:b/>
+          <w:bCs/>
+          <w:color w:val="F25A00"/>
+          <w:sz w:val="24"/>
+          <w:lang w:eastAsia="es-ES_tradnl"/>
+        </w:rPr>
+        <w:t>"Ejemplo letra DNI"</w:t>
+      </w:r>
+      <w:r>
+        <w:rPr>
+          <w:rFonts w:ascii="Menlo" w:hAnsi="Menlo" w:cs="Menlo"/>
+          <w:b/>
+          <w:bCs/>
+          <w:color w:val="000000"/>
+          <w:sz w:val="24"/>
+          <w:lang w:eastAsia="es-ES_tradnl"/>
+        </w:rPr>
+        <w:t>)</w:t>
+      </w:r>
+    </w:p>
+    <w:p>
+      <w:pPr>
+        <w:shd w:val="clear" w:color="auto" w:fill="FFFFFF"/>
+        <w:rPr>
+          <w:rFonts w:ascii="Menlo" w:hAnsi="Menlo" w:cs="Menlo"/>
+          <w:b/>
+          <w:bCs/>
+          <w:color w:val="000000"/>
+          <w:sz w:val="24"/>
+          <w:lang w:eastAsia="es-ES_tradnl"/>
+        </w:rPr>
+      </w:pPr>
+      <w:proofErr w:type="spellStart"/>
+      <w:proofErr w:type="gramStart"/>
+      <w:r>
+        <w:rPr>
+          <w:rFonts w:ascii="Menlo" w:hAnsi="Menlo" w:cs="Menlo"/>
+          <w:b/>
+          <w:bCs/>
+          <w:color w:val="28C6E4"/>
+          <w:sz w:val="24"/>
+          <w:lang w:eastAsia="es-ES_tradnl"/>
+        </w:rPr>
+        <w:t>print</w:t>
+      </w:r>
+      <w:proofErr w:type="spellEnd"/>
+      <w:r>
+        <w:rPr>
+          <w:rFonts w:ascii="Menlo" w:hAnsi="Menlo" w:cs="Menlo"/>
+          <w:b/>
+          <w:bCs/>
+          <w:color w:val="000000"/>
+          <w:sz w:val="24"/>
+          <w:lang w:eastAsia="es-ES_tradnl"/>
+        </w:rPr>
+        <w:t>(</w:t>
+      </w:r>
+      <w:proofErr w:type="gramEnd"/>
+      <w:r>
+        <w:rPr>
+          <w:rFonts w:ascii="Menlo" w:hAnsi="Menlo" w:cs="Menlo"/>
+          <w:b/>
+          <w:bCs/>
+          <w:color w:val="F25A00"/>
+          <w:sz w:val="24"/>
+          <w:lang w:eastAsia="es-ES_tradnl"/>
+        </w:rPr>
+        <w:t xml:space="preserve">"Introduzca </w:t>
+      </w:r>
+      <w:proofErr w:type="spellStart"/>
+      <w:r>
+        <w:rPr>
+          <w:rFonts w:ascii="Menlo" w:hAnsi="Menlo" w:cs="Menlo"/>
+          <w:b/>
+          <w:bCs/>
+          <w:color w:val="F25A00"/>
+          <w:sz w:val="24"/>
+          <w:lang w:eastAsia="es-ES_tradnl"/>
+        </w:rPr>
+        <w:t>numero</w:t>
+      </w:r>
+      <w:proofErr w:type="spellEnd"/>
+      <w:r>
+        <w:rPr>
+          <w:rFonts w:ascii="Menlo" w:hAnsi="Menlo" w:cs="Menlo"/>
+          <w:b/>
+          <w:bCs/>
+          <w:color w:val="F25A00"/>
+          <w:sz w:val="24"/>
+          <w:lang w:eastAsia="es-ES_tradnl"/>
+        </w:rPr>
+        <w:t xml:space="preserve"> DNI"</w:t>
+      </w:r>
+      <w:r>
+        <w:rPr>
+          <w:rFonts w:ascii="Menlo" w:hAnsi="Menlo" w:cs="Menlo"/>
+          <w:b/>
+          <w:bCs/>
+          <w:color w:val="000000"/>
+          <w:sz w:val="24"/>
+          <w:lang w:eastAsia="es-ES_tradnl"/>
+        </w:rPr>
+        <w:t>)</w:t>
+      </w:r>
+    </w:p>
+    <w:p>
+      <w:pPr>
+        <w:shd w:val="clear" w:color="auto" w:fill="FFFFFF"/>
+        <w:rPr>
+          <w:rFonts w:ascii="Menlo" w:hAnsi="Menlo" w:cs="Menlo"/>
+          <w:b/>
+          <w:bCs/>
+          <w:color w:val="000000"/>
+          <w:sz w:val="24"/>
+          <w:lang w:eastAsia="es-ES_tradnl"/>
+        </w:rPr>
+      </w:pPr>
+      <w:proofErr w:type="spellStart"/>
+      <w:r>
+        <w:rPr>
+          <w:rFonts w:ascii="Menlo" w:hAnsi="Menlo" w:cs="Menlo"/>
+          <w:b/>
+          <w:bCs/>
+          <w:color w:val="000000"/>
+          <w:sz w:val="24"/>
+          <w:lang w:eastAsia="es-ES_tradnl"/>
+        </w:rPr>
+        <w:t>numeroDni</w:t>
+      </w:r>
+      <w:proofErr w:type="spellEnd"/>
+      <w:r>
+        <w:rPr>
+          <w:rFonts w:ascii="Menlo" w:hAnsi="Menlo" w:cs="Menlo"/>
+          <w:b/>
+          <w:bCs/>
+          <w:color w:val="000000"/>
+          <w:sz w:val="24"/>
+          <w:lang w:eastAsia="es-ES_tradnl"/>
+        </w:rPr>
+        <w:t xml:space="preserve"> </w:t>
+      </w:r>
+      <w:r>
+        <w:rPr>
+          <w:rFonts w:ascii="Menlo" w:hAnsi="Menlo" w:cs="Menlo"/>
+          <w:b/>
+          <w:bCs/>
+          <w:color w:val="F92672"/>
+          <w:sz w:val="24"/>
+          <w:lang w:eastAsia="es-ES_tradnl"/>
+        </w:rPr>
+        <w:t>=</w:t>
+      </w:r>
+      <w:r>
+        <w:rPr>
+          <w:rFonts w:ascii="Menlo" w:hAnsi="Menlo" w:cs="Menlo"/>
+          <w:b/>
+          <w:bCs/>
+          <w:color w:val="000000"/>
+          <w:sz w:val="24"/>
+          <w:lang w:eastAsia="es-ES_tradnl"/>
+        </w:rPr>
+        <w:t xml:space="preserve"> </w:t>
+      </w:r>
+      <w:proofErr w:type="spellStart"/>
+      <w:r>
+        <w:rPr>
+          <w:rFonts w:ascii="Menlo" w:hAnsi="Menlo" w:cs="Menlo"/>
+          <w:b/>
+          <w:bCs/>
+          <w:i/>
+          <w:iCs/>
+          <w:color w:val="28C6E4"/>
+          <w:sz w:val="24"/>
+          <w:lang w:eastAsia="es-ES_tradnl"/>
+        </w:rPr>
+        <w:t>int</w:t>
+      </w:r>
+      <w:proofErr w:type="spellEnd"/>
+      <w:r>
+        <w:rPr>
+          <w:rFonts w:ascii="Menlo" w:hAnsi="Menlo" w:cs="Menlo"/>
+          <w:b/>
+          <w:bCs/>
+          <w:color w:val="000000"/>
+          <w:sz w:val="24"/>
+          <w:lang w:eastAsia="es-ES_tradnl"/>
+        </w:rPr>
+        <w:t>(</w:t>
+      </w:r>
+      <w:proofErr w:type="gramStart"/>
+      <w:r>
+        <w:rPr>
+          <w:rFonts w:ascii="Menlo" w:hAnsi="Menlo" w:cs="Menlo"/>
+          <w:b/>
+          <w:bCs/>
+          <w:color w:val="28C6E4"/>
+          <w:sz w:val="24"/>
+          <w:lang w:eastAsia="es-ES_tradnl"/>
+        </w:rPr>
+        <w:t>input</w:t>
+      </w:r>
+      <w:r>
+        <w:rPr>
+          <w:rFonts w:ascii="Menlo" w:hAnsi="Menlo" w:cs="Menlo"/>
+          <w:b/>
+          <w:bCs/>
+          <w:color w:val="000000"/>
+          <w:sz w:val="24"/>
+          <w:lang w:eastAsia="es-ES_tradnl"/>
+        </w:rPr>
+        <w:t>(</w:t>
+      </w:r>
+      <w:proofErr w:type="gramEnd"/>
+      <w:r>
+        <w:rPr>
+          <w:rFonts w:ascii="Menlo" w:hAnsi="Menlo" w:cs="Menlo"/>
+          <w:b/>
+          <w:bCs/>
+          <w:color w:val="000000"/>
+          <w:sz w:val="24"/>
+          <w:lang w:eastAsia="es-ES_tradnl"/>
+        </w:rPr>
+        <w:t>))</w:t>
+      </w:r>
+    </w:p>
+    <w:p>
+      <w:pPr>
+        <w:shd w:val="clear" w:color="auto" w:fill="FFFFFF"/>
+        <w:rPr>
+          <w:rFonts w:ascii="Menlo" w:hAnsi="Menlo" w:cs="Menlo"/>
+          <w:b/>
+          <w:bCs/>
+          <w:color w:val="000000"/>
+          <w:sz w:val="24"/>
+          <w:lang w:eastAsia="es-ES_tradnl"/>
+        </w:rPr>
+      </w:pPr>
+      <w:r>
+        <w:rPr>
+          <w:rFonts w:ascii="Menlo" w:hAnsi="Menlo" w:cs="Menlo"/>
+          <w:b/>
+          <w:bCs/>
+          <w:color w:val="9F9F8F"/>
+          <w:sz w:val="24"/>
+          <w:lang w:eastAsia="es-ES_tradnl"/>
+        </w:rPr>
+        <w:t xml:space="preserve">#resultado = </w:t>
+      </w:r>
+      <w:proofErr w:type="spellStart"/>
+      <w:r>
+        <w:rPr>
+          <w:rFonts w:ascii="Menlo" w:hAnsi="Menlo" w:cs="Menlo"/>
+          <w:b/>
+          <w:bCs/>
+          <w:color w:val="9F9F8F"/>
+          <w:sz w:val="24"/>
+          <w:lang w:eastAsia="es-ES_tradnl"/>
+        </w:rPr>
+        <w:t>numeroDni</w:t>
+      </w:r>
+      <w:proofErr w:type="spellEnd"/>
+      <w:r>
+        <w:rPr>
+          <w:rFonts w:ascii="Menlo" w:hAnsi="Menlo" w:cs="Menlo"/>
+          <w:b/>
+          <w:bCs/>
+          <w:color w:val="9F9F8F"/>
+          <w:sz w:val="24"/>
+          <w:lang w:eastAsia="es-ES_tradnl"/>
+        </w:rPr>
+        <w:t xml:space="preserve"> - (</w:t>
+      </w:r>
+      <w:proofErr w:type="spellStart"/>
+      <w:proofErr w:type="gramStart"/>
+      <w:r>
+        <w:rPr>
+          <w:rFonts w:ascii="Menlo" w:hAnsi="Menlo" w:cs="Menlo"/>
+          <w:b/>
+          <w:bCs/>
+          <w:color w:val="9F9F8F"/>
+          <w:sz w:val="24"/>
+          <w:lang w:eastAsia="es-ES_tradnl"/>
+        </w:rPr>
+        <w:t>int</w:t>
+      </w:r>
+      <w:proofErr w:type="spellEnd"/>
+      <w:r>
+        <w:rPr>
+          <w:rFonts w:ascii="Menlo" w:hAnsi="Menlo" w:cs="Menlo"/>
+          <w:b/>
+          <w:bCs/>
+          <w:color w:val="9F9F8F"/>
+          <w:sz w:val="24"/>
+          <w:lang w:eastAsia="es-ES_tradnl"/>
+        </w:rPr>
+        <w:t>(</w:t>
+      </w:r>
+      <w:proofErr w:type="spellStart"/>
+      <w:proofErr w:type="gramEnd"/>
+      <w:r>
+        <w:rPr>
+          <w:rFonts w:ascii="Menlo" w:hAnsi="Menlo" w:cs="Menlo"/>
+          <w:b/>
+          <w:bCs/>
+          <w:color w:val="9F9F8F"/>
+          <w:sz w:val="24"/>
+          <w:lang w:eastAsia="es-ES_tradnl"/>
+        </w:rPr>
+        <w:t>numeroDni</w:t>
+      </w:r>
+      <w:proofErr w:type="spellEnd"/>
+      <w:r>
+        <w:rPr>
+          <w:rFonts w:ascii="Menlo" w:hAnsi="Menlo" w:cs="Menlo"/>
+          <w:b/>
+          <w:bCs/>
+          <w:color w:val="9F9F8F"/>
+          <w:sz w:val="24"/>
+          <w:lang w:eastAsia="es-ES_tradnl"/>
+        </w:rPr>
+        <w:t xml:space="preserve"> / 23) * 23)</w:t>
+      </w:r>
+    </w:p>
+    <w:p>
+      <w:pPr>
+        <w:shd w:val="clear" w:color="auto" w:fill="FFFFFF"/>
+        <w:rPr>
+          <w:rFonts w:ascii="Menlo" w:hAnsi="Menlo" w:cs="Menlo"/>
+          <w:b/>
+          <w:bCs/>
+          <w:color w:val="000000"/>
+          <w:sz w:val="24"/>
+          <w:lang w:eastAsia="es-ES_tradnl"/>
+        </w:rPr>
+      </w:pPr>
+      <w:r>
+        <w:rPr>
+          <w:rFonts w:ascii="Menlo" w:hAnsi="Menlo" w:cs="Menlo"/>
+          <w:b/>
+          <w:bCs/>
+          <w:color w:val="000000"/>
+          <w:sz w:val="24"/>
+          <w:lang w:eastAsia="es-ES_tradnl"/>
+        </w:rPr>
+        <w:t xml:space="preserve">resultado </w:t>
+      </w:r>
+      <w:r>
+        <w:rPr>
+          <w:rFonts w:ascii="Menlo" w:hAnsi="Menlo" w:cs="Menlo"/>
+          <w:b/>
+          <w:bCs/>
+          <w:color w:val="F92672"/>
+          <w:sz w:val="24"/>
+          <w:lang w:eastAsia="es-ES_tradnl"/>
+        </w:rPr>
+        <w:t>=</w:t>
+      </w:r>
+      <w:r>
+        <w:rPr>
+          <w:rFonts w:ascii="Menlo" w:hAnsi="Menlo" w:cs="Menlo"/>
+          <w:b/>
+          <w:bCs/>
+          <w:color w:val="000000"/>
+          <w:sz w:val="24"/>
+          <w:lang w:eastAsia="es-ES_tradnl"/>
+        </w:rPr>
+        <w:t xml:space="preserve"> </w:t>
+      </w:r>
+      <w:proofErr w:type="spellStart"/>
+      <w:r>
+        <w:rPr>
+          <w:rFonts w:ascii="Menlo" w:hAnsi="Menlo" w:cs="Menlo"/>
+          <w:b/>
+          <w:bCs/>
+          <w:color w:val="000000"/>
+          <w:sz w:val="24"/>
+          <w:lang w:eastAsia="es-ES_tradnl"/>
+        </w:rPr>
+        <w:t>numeroDni</w:t>
+      </w:r>
+      <w:proofErr w:type="spellEnd"/>
+      <w:r>
+        <w:rPr>
+          <w:rFonts w:ascii="Menlo" w:hAnsi="Menlo" w:cs="Menlo"/>
+          <w:b/>
+          <w:bCs/>
+          <w:color w:val="000000"/>
+          <w:sz w:val="24"/>
+          <w:lang w:eastAsia="es-ES_tradnl"/>
+        </w:rPr>
+        <w:t xml:space="preserve"> </w:t>
+      </w:r>
+      <w:r>
+        <w:rPr>
+          <w:rFonts w:ascii="Menlo" w:hAnsi="Menlo" w:cs="Menlo"/>
+          <w:b/>
+          <w:bCs/>
+          <w:color w:val="F92672"/>
+          <w:sz w:val="24"/>
+          <w:lang w:eastAsia="es-ES_tradnl"/>
+        </w:rPr>
+        <w:t>%</w:t>
+      </w:r>
+      <w:r>
+        <w:rPr>
+          <w:rFonts w:ascii="Menlo" w:hAnsi="Menlo" w:cs="Menlo"/>
+          <w:b/>
+          <w:bCs/>
+          <w:color w:val="000000"/>
+          <w:sz w:val="24"/>
+          <w:lang w:eastAsia="es-ES_tradnl"/>
+        </w:rPr>
+        <w:t xml:space="preserve"> </w:t>
+      </w:r>
+      <w:r>
+        <w:rPr>
+          <w:rFonts w:ascii="Menlo" w:hAnsi="Menlo" w:cs="Menlo"/>
+          <w:b/>
+          <w:bCs/>
+          <w:color w:val="AE81FF"/>
+          <w:sz w:val="24"/>
+          <w:lang w:eastAsia="es-ES_tradnl"/>
+        </w:rPr>
+        <w:t>23</w:t>
+      </w:r>
+    </w:p>
+    <w:p>
+      <w:pPr>
+        <w:shd w:val="clear" w:color="auto" w:fill="FFFFFF"/>
+        <w:rPr>
+          <w:rFonts w:ascii="Menlo" w:hAnsi="Menlo" w:cs="Menlo"/>
+          <w:b/>
+          <w:bCs/>
+          <w:color w:val="000000"/>
+          <w:sz w:val="24"/>
+          <w:lang w:eastAsia="es-ES_tradnl"/>
+        </w:rPr>
+      </w:pPr>
+      <w:r>
+        <w:rPr>
+          <w:rFonts w:ascii="Menlo" w:hAnsi="Menlo" w:cs="Menlo"/>
+          <w:b/>
+          <w:bCs/>
+          <w:color w:val="000000"/>
+          <w:sz w:val="24"/>
+          <w:lang w:eastAsia="es-ES_tradnl"/>
+        </w:rPr>
+        <w:t xml:space="preserve">letra </w:t>
+      </w:r>
+      <w:r>
+        <w:rPr>
+          <w:rFonts w:ascii="Menlo" w:hAnsi="Menlo" w:cs="Menlo"/>
+          <w:b/>
+          <w:bCs/>
+          <w:color w:val="F92672"/>
+          <w:sz w:val="24"/>
+          <w:lang w:eastAsia="es-ES_tradnl"/>
+        </w:rPr>
+        <w:t>=</w:t>
+      </w:r>
+      <w:r>
+        <w:rPr>
+          <w:rFonts w:ascii="Menlo" w:hAnsi="Menlo" w:cs="Menlo"/>
+          <w:b/>
+          <w:bCs/>
+          <w:color w:val="000000"/>
+          <w:sz w:val="24"/>
+          <w:lang w:eastAsia="es-ES_tradnl"/>
+        </w:rPr>
+        <w:t xml:space="preserve"> </w:t>
+      </w:r>
+      <w:r>
+        <w:rPr>
+          <w:rFonts w:ascii="Menlo" w:hAnsi="Menlo" w:cs="Menlo"/>
+          <w:b/>
+          <w:bCs/>
+          <w:color w:val="F25A00"/>
+          <w:sz w:val="24"/>
+          <w:lang w:eastAsia="es-ES_tradnl"/>
+        </w:rPr>
+        <w:t>""</w:t>
+      </w:r>
+    </w:p>
+    <w:p>
+      <w:pPr>
+        <w:shd w:val="clear" w:color="auto" w:fill="FFFFFF"/>
+        <w:rPr>
+          <w:rFonts w:ascii="Menlo" w:hAnsi="Menlo" w:cs="Menlo"/>
+          <w:b/>
+          <w:bCs/>
+          <w:color w:val="000000"/>
+          <w:sz w:val="24"/>
+          <w:lang w:eastAsia="es-ES_tradnl"/>
+        </w:rPr>
+      </w:pPr>
+      <w:proofErr w:type="spellStart"/>
+      <w:r>
+        <w:rPr>
+          <w:rFonts w:ascii="Menlo" w:hAnsi="Menlo" w:cs="Menlo"/>
+          <w:b/>
+          <w:bCs/>
+          <w:color w:val="F92672"/>
+          <w:sz w:val="24"/>
+          <w:lang w:eastAsia="es-ES_tradnl"/>
+        </w:rPr>
+        <w:t>if</w:t>
+      </w:r>
+      <w:proofErr w:type="spellEnd"/>
+      <w:r>
+        <w:rPr>
+          <w:rFonts w:ascii="Menlo" w:hAnsi="Menlo" w:cs="Menlo"/>
+          <w:b/>
+          <w:bCs/>
+          <w:color w:val="000000"/>
+          <w:sz w:val="24"/>
+          <w:lang w:eastAsia="es-ES_tradnl"/>
+        </w:rPr>
+        <w:t xml:space="preserve"> (resultado </w:t>
+      </w:r>
+      <w:r>
+        <w:rPr>
+          <w:rFonts w:ascii="Menlo" w:hAnsi="Menlo" w:cs="Menlo"/>
+          <w:b/>
+          <w:bCs/>
+          <w:color w:val="F92672"/>
+          <w:sz w:val="24"/>
+          <w:lang w:eastAsia="es-ES_tradnl"/>
+        </w:rPr>
+        <w:t>==</w:t>
+      </w:r>
+      <w:r>
+        <w:rPr>
+          <w:rFonts w:ascii="Menlo" w:hAnsi="Menlo" w:cs="Menlo"/>
+          <w:b/>
+          <w:bCs/>
+          <w:color w:val="000000"/>
+          <w:sz w:val="24"/>
+          <w:lang w:eastAsia="es-ES_tradnl"/>
+        </w:rPr>
+        <w:t xml:space="preserve"> </w:t>
+      </w:r>
+      <w:r>
+        <w:rPr>
+          <w:rFonts w:ascii="Menlo" w:hAnsi="Menlo" w:cs="Menlo"/>
+          <w:b/>
+          <w:bCs/>
+          <w:color w:val="AE81FF"/>
+          <w:sz w:val="24"/>
+          <w:lang w:eastAsia="es-ES_tradnl"/>
+        </w:rPr>
+        <w:t>0</w:t>
+      </w:r>
+      <w:r>
+        <w:rPr>
+          <w:rFonts w:ascii="Menlo" w:hAnsi="Menlo" w:cs="Menlo"/>
+          <w:b/>
+          <w:bCs/>
+          <w:color w:val="000000"/>
+          <w:sz w:val="24"/>
+          <w:lang w:eastAsia="es-ES_tradnl"/>
+        </w:rPr>
+        <w:t>):</w:t>
+      </w:r>
+    </w:p>
+    <w:p>
+      <w:pPr>
+        <w:shd w:val="clear" w:color="auto" w:fill="FFFFFF"/>
+        <w:rPr>
+          <w:rFonts w:ascii="Menlo" w:hAnsi="Menlo" w:cs="Menlo"/>
+          <w:b/>
+          <w:bCs/>
+          <w:color w:val="000000"/>
+          <w:sz w:val="24"/>
+          <w:lang w:eastAsia="es-ES_tradnl"/>
+        </w:rPr>
+      </w:pPr>
+      <w:r>
+        <w:rPr>
+          <w:rFonts w:ascii="Menlo" w:hAnsi="Menlo" w:cs="Menlo"/>
+          <w:b/>
+          <w:bCs/>
+          <w:color w:val="000000"/>
+          <w:sz w:val="24"/>
+          <w:lang w:eastAsia="es-ES_tradnl"/>
+        </w:rPr>
+        <w:t xml:space="preserve">    letra </w:t>
+      </w:r>
+      <w:r>
+        <w:rPr>
+          <w:rFonts w:ascii="Menlo" w:hAnsi="Menlo" w:cs="Menlo"/>
+          <w:b/>
+          <w:bCs/>
+          <w:color w:val="F92672"/>
+          <w:sz w:val="24"/>
+          <w:lang w:eastAsia="es-ES_tradnl"/>
+        </w:rPr>
+        <w:t>=</w:t>
+      </w:r>
+      <w:r>
+        <w:rPr>
+          <w:rFonts w:ascii="Menlo" w:hAnsi="Menlo" w:cs="Menlo"/>
+          <w:b/>
+          <w:bCs/>
+          <w:color w:val="000000"/>
+          <w:sz w:val="24"/>
+          <w:lang w:eastAsia="es-ES_tradnl"/>
+        </w:rPr>
+        <w:t xml:space="preserve"> </w:t>
+      </w:r>
+      <w:r>
+        <w:rPr>
+          <w:rFonts w:ascii="Menlo" w:hAnsi="Menlo" w:cs="Menlo"/>
+          <w:b/>
+          <w:bCs/>
+          <w:color w:val="F25A00"/>
+          <w:sz w:val="24"/>
+          <w:lang w:eastAsia="es-ES_tradnl"/>
+        </w:rPr>
+        <w:t>"T"</w:t>
+      </w:r>
+    </w:p>
+    <w:p>
+      <w:pPr>
+        <w:shd w:val="clear" w:color="auto" w:fill="FFFFFF"/>
+        <w:rPr>
+          <w:rFonts w:ascii="Menlo" w:hAnsi="Menlo" w:cs="Menlo"/>
+          <w:b/>
+          <w:bCs/>
+          <w:color w:val="000000"/>
+          <w:sz w:val="24"/>
+          <w:lang w:eastAsia="es-ES_tradnl"/>
+        </w:rPr>
+      </w:pPr>
+      <w:proofErr w:type="spellStart"/>
+      <w:r>
+        <w:rPr>
+          <w:rFonts w:ascii="Menlo" w:hAnsi="Menlo" w:cs="Menlo"/>
+          <w:b/>
+          <w:bCs/>
+          <w:color w:val="F92672"/>
+          <w:sz w:val="24"/>
+          <w:lang w:eastAsia="es-ES_tradnl"/>
+        </w:rPr>
+        <w:t>elif</w:t>
+      </w:r>
+      <w:proofErr w:type="spellEnd"/>
+      <w:r>
+        <w:rPr>
+          <w:rFonts w:ascii="Menlo" w:hAnsi="Menlo" w:cs="Menlo"/>
+          <w:b/>
+          <w:bCs/>
+          <w:color w:val="000000"/>
+          <w:sz w:val="24"/>
+          <w:lang w:eastAsia="es-ES_tradnl"/>
+        </w:rPr>
+        <w:t xml:space="preserve"> (resultado </w:t>
+      </w:r>
+      <w:r>
+        <w:rPr>
+          <w:rFonts w:ascii="Menlo" w:hAnsi="Menlo" w:cs="Menlo"/>
+          <w:b/>
+          <w:bCs/>
+          <w:color w:val="F92672"/>
+          <w:sz w:val="24"/>
+          <w:lang w:eastAsia="es-ES_tradnl"/>
+        </w:rPr>
+        <w:t>==</w:t>
+      </w:r>
+      <w:r>
+        <w:rPr>
+          <w:rFonts w:ascii="Menlo" w:hAnsi="Menlo" w:cs="Menlo"/>
+          <w:b/>
+          <w:bCs/>
+          <w:color w:val="000000"/>
+          <w:sz w:val="24"/>
+          <w:lang w:eastAsia="es-ES_tradnl"/>
+        </w:rPr>
+        <w:t xml:space="preserve"> </w:t>
+      </w:r>
+      <w:r>
+        <w:rPr>
+          <w:rFonts w:ascii="Menlo" w:hAnsi="Menlo" w:cs="Menlo"/>
+          <w:b/>
+          <w:bCs/>
+          <w:color w:val="AE81FF"/>
+          <w:sz w:val="24"/>
+          <w:lang w:eastAsia="es-ES_tradnl"/>
+        </w:rPr>
+        <w:t>1</w:t>
+      </w:r>
+      <w:r>
+        <w:rPr>
+          <w:rFonts w:ascii="Menlo" w:hAnsi="Menlo" w:cs="Menlo"/>
+          <w:b/>
+          <w:bCs/>
+          <w:color w:val="000000"/>
+          <w:sz w:val="24"/>
+          <w:lang w:eastAsia="es-ES_tradnl"/>
+        </w:rPr>
+        <w:t>):</w:t>
+      </w:r>
+    </w:p>
+    <w:p>
+      <w:pPr>
+        <w:shd w:val="clear" w:color="auto" w:fill="FFFFFF"/>
+        <w:rPr>
+          <w:rFonts w:ascii="Menlo" w:hAnsi="Menlo" w:cs="Menlo"/>
+          <w:b/>
+          <w:bCs/>
+          <w:color w:val="000000"/>
+          <w:sz w:val="24"/>
+          <w:lang w:eastAsia="es-ES_tradnl"/>
+        </w:rPr>
+      </w:pPr>
+      <w:r>
+        <w:rPr>
+          <w:rFonts w:ascii="Menlo" w:hAnsi="Menlo" w:cs="Menlo"/>
+          <w:b/>
+          <w:bCs/>
+          <w:color w:val="000000"/>
+          <w:sz w:val="24"/>
+          <w:lang w:eastAsia="es-ES_tradnl"/>
+        </w:rPr>
+        <w:t xml:space="preserve">    letra </w:t>
+      </w:r>
+      <w:r>
+        <w:rPr>
+          <w:rFonts w:ascii="Menlo" w:hAnsi="Menlo" w:cs="Menlo"/>
+          <w:b/>
+          <w:bCs/>
+          <w:color w:val="F92672"/>
+          <w:sz w:val="24"/>
+          <w:lang w:eastAsia="es-ES_tradnl"/>
+        </w:rPr>
+        <w:t>=</w:t>
+      </w:r>
+      <w:r>
+        <w:rPr>
+          <w:rFonts w:ascii="Menlo" w:hAnsi="Menlo" w:cs="Menlo"/>
+          <w:b/>
+          <w:bCs/>
+          <w:color w:val="000000"/>
+          <w:sz w:val="24"/>
+          <w:lang w:eastAsia="es-ES_tradnl"/>
+        </w:rPr>
+        <w:t xml:space="preserve"> </w:t>
+      </w:r>
+      <w:r>
+        <w:rPr>
+          <w:rFonts w:ascii="Menlo" w:hAnsi="Menlo" w:cs="Menlo"/>
+          <w:b/>
+          <w:bCs/>
+          <w:color w:val="F25A00"/>
+          <w:sz w:val="24"/>
+          <w:lang w:eastAsia="es-ES_tradnl"/>
+        </w:rPr>
+        <w:t>"R"</w:t>
+      </w:r>
+    </w:p>
+    <w:p>
+      <w:pPr>
+        <w:shd w:val="clear" w:color="auto" w:fill="FFFFFF"/>
+        <w:rPr>
+          <w:rFonts w:ascii="Menlo" w:hAnsi="Menlo" w:cs="Menlo"/>
+          <w:b/>
+          <w:bCs/>
+          <w:color w:val="000000"/>
+          <w:sz w:val="24"/>
+          <w:lang w:eastAsia="es-ES_tradnl"/>
+        </w:rPr>
+      </w:pPr>
+      <w:proofErr w:type="spellStart"/>
+      <w:r>
+        <w:rPr>
+          <w:rFonts w:ascii="Menlo" w:hAnsi="Menlo" w:cs="Menlo"/>
+          <w:b/>
+          <w:bCs/>
+          <w:color w:val="F92672"/>
+          <w:sz w:val="24"/>
+          <w:lang w:eastAsia="es-ES_tradnl"/>
+        </w:rPr>
+        <w:t>elif</w:t>
+      </w:r>
+      <w:proofErr w:type="spellEnd"/>
+      <w:r>
+        <w:rPr>
+          <w:rFonts w:ascii="Menlo" w:hAnsi="Menlo" w:cs="Menlo"/>
+          <w:b/>
+          <w:bCs/>
+          <w:color w:val="000000"/>
+          <w:sz w:val="24"/>
+          <w:lang w:eastAsia="es-ES_tradnl"/>
+        </w:rPr>
+        <w:t xml:space="preserve"> (resultado </w:t>
+      </w:r>
+      <w:r>
+        <w:rPr>
+          <w:rFonts w:ascii="Menlo" w:hAnsi="Menlo" w:cs="Menlo"/>
+          <w:b/>
+          <w:bCs/>
+          <w:color w:val="F92672"/>
+          <w:sz w:val="24"/>
+          <w:lang w:eastAsia="es-ES_tradnl"/>
+        </w:rPr>
+        <w:t>==</w:t>
+      </w:r>
+      <w:r>
+        <w:rPr>
+          <w:rFonts w:ascii="Menlo" w:hAnsi="Menlo" w:cs="Menlo"/>
+          <w:b/>
+          <w:bCs/>
+          <w:color w:val="000000"/>
+          <w:sz w:val="24"/>
+          <w:lang w:eastAsia="es-ES_tradnl"/>
+        </w:rPr>
+        <w:t xml:space="preserve"> </w:t>
+      </w:r>
+      <w:r>
+        <w:rPr>
+          <w:rFonts w:ascii="Menlo" w:hAnsi="Menlo" w:cs="Menlo"/>
+          <w:b/>
+          <w:bCs/>
+          <w:color w:val="AE81FF"/>
+          <w:sz w:val="24"/>
+          <w:lang w:eastAsia="es-ES_tradnl"/>
+        </w:rPr>
+        <w:t>2</w:t>
+      </w:r>
+      <w:r>
+        <w:rPr>
+          <w:rFonts w:ascii="Menlo" w:hAnsi="Menlo" w:cs="Menlo"/>
+          <w:b/>
+          <w:bCs/>
+          <w:color w:val="000000"/>
+          <w:sz w:val="24"/>
+          <w:lang w:eastAsia="es-ES_tradnl"/>
+        </w:rPr>
+        <w:t>):</w:t>
+      </w:r>
+    </w:p>
+    <w:p>
+      <w:pPr>
+        <w:shd w:val="clear" w:color="auto" w:fill="FFFFFF"/>
+        <w:rPr>
+          <w:rFonts w:ascii="Menlo" w:hAnsi="Menlo" w:cs="Menlo"/>
+          <w:b/>
+          <w:bCs/>
+          <w:color w:val="000000"/>
+          <w:sz w:val="24"/>
+          <w:lang w:eastAsia="es-ES_tradnl"/>
+        </w:rPr>
+      </w:pPr>
+      <w:r>
+        <w:rPr>
+          <w:rFonts w:ascii="Menlo" w:hAnsi="Menlo" w:cs="Menlo"/>
+          <w:b/>
+          <w:bCs/>
+          <w:color w:val="000000"/>
+          <w:sz w:val="24"/>
+          <w:lang w:eastAsia="es-ES_tradnl"/>
+        </w:rPr>
+        <w:t xml:space="preserve">    letra </w:t>
+      </w:r>
+      <w:r>
+        <w:rPr>
+          <w:rFonts w:ascii="Menlo" w:hAnsi="Menlo" w:cs="Menlo"/>
+          <w:b/>
+          <w:bCs/>
+          <w:color w:val="F92672"/>
+          <w:sz w:val="24"/>
+          <w:lang w:eastAsia="es-ES_tradnl"/>
+        </w:rPr>
+        <w:t>=</w:t>
+      </w:r>
+      <w:r>
+        <w:rPr>
+          <w:rFonts w:ascii="Menlo" w:hAnsi="Menlo" w:cs="Menlo"/>
+          <w:b/>
+          <w:bCs/>
+          <w:color w:val="000000"/>
+          <w:sz w:val="24"/>
+          <w:lang w:eastAsia="es-ES_tradnl"/>
+        </w:rPr>
+        <w:t xml:space="preserve"> </w:t>
+      </w:r>
+      <w:r>
+        <w:rPr>
+          <w:rFonts w:ascii="Menlo" w:hAnsi="Menlo" w:cs="Menlo"/>
+          <w:b/>
+          <w:bCs/>
+          <w:color w:val="F25A00"/>
+          <w:sz w:val="24"/>
+          <w:lang w:eastAsia="es-ES_tradnl"/>
+        </w:rPr>
+        <w:t>"W"</w:t>
+      </w:r>
+    </w:p>
+    <w:p>
+      <w:pPr>
+        <w:shd w:val="clear" w:color="auto" w:fill="FFFFFF"/>
+        <w:rPr>
+          <w:rFonts w:ascii="Menlo" w:hAnsi="Menlo" w:cs="Menlo"/>
+          <w:b/>
+          <w:bCs/>
+          <w:color w:val="000000"/>
+          <w:sz w:val="24"/>
+          <w:lang w:eastAsia="es-ES_tradnl"/>
+        </w:rPr>
+      </w:pPr>
+      <w:proofErr w:type="spellStart"/>
+      <w:r>
+        <w:rPr>
+          <w:rFonts w:ascii="Menlo" w:hAnsi="Menlo" w:cs="Menlo"/>
+          <w:b/>
+          <w:bCs/>
+          <w:color w:val="F92672"/>
+          <w:sz w:val="24"/>
+          <w:lang w:eastAsia="es-ES_tradnl"/>
+        </w:rPr>
+        <w:t>elif</w:t>
+      </w:r>
+      <w:proofErr w:type="spellEnd"/>
+      <w:r>
+        <w:rPr>
+          <w:rFonts w:ascii="Menlo" w:hAnsi="Menlo" w:cs="Menlo"/>
+          <w:b/>
+          <w:bCs/>
+          <w:color w:val="000000"/>
+          <w:sz w:val="24"/>
+          <w:lang w:eastAsia="es-ES_tradnl"/>
+        </w:rPr>
+        <w:t xml:space="preserve"> (resultado </w:t>
+      </w:r>
+      <w:r>
+        <w:rPr>
+          <w:rFonts w:ascii="Menlo" w:hAnsi="Menlo" w:cs="Menlo"/>
+          <w:b/>
+          <w:bCs/>
+          <w:color w:val="F92672"/>
+          <w:sz w:val="24"/>
+          <w:lang w:eastAsia="es-ES_tradnl"/>
+        </w:rPr>
+        <w:t>==</w:t>
+      </w:r>
+      <w:r>
+        <w:rPr>
+          <w:rFonts w:ascii="Menlo" w:hAnsi="Menlo" w:cs="Menlo"/>
+          <w:b/>
+          <w:bCs/>
+          <w:color w:val="000000"/>
+          <w:sz w:val="24"/>
+          <w:lang w:eastAsia="es-ES_tradnl"/>
+        </w:rPr>
+        <w:t xml:space="preserve"> </w:t>
+      </w:r>
+      <w:r>
+        <w:rPr>
+          <w:rFonts w:ascii="Menlo" w:hAnsi="Menlo" w:cs="Menlo"/>
+          <w:b/>
+          <w:bCs/>
+          <w:color w:val="AE81FF"/>
+          <w:sz w:val="24"/>
+          <w:lang w:eastAsia="es-ES_tradnl"/>
+        </w:rPr>
+        <w:t>3</w:t>
+      </w:r>
+      <w:r>
+        <w:rPr>
+          <w:rFonts w:ascii="Menlo" w:hAnsi="Menlo" w:cs="Menlo"/>
+          <w:b/>
+          <w:bCs/>
+          <w:color w:val="000000"/>
+          <w:sz w:val="24"/>
+          <w:lang w:eastAsia="es-ES_tradnl"/>
+        </w:rPr>
+        <w:t>):</w:t>
+      </w:r>
+    </w:p>
+    <w:p>
+      <w:pPr>
+        <w:shd w:val="clear" w:color="auto" w:fill="FFFFFF"/>
+        <w:rPr>
+          <w:rFonts w:ascii="Menlo" w:hAnsi="Menlo" w:cs="Menlo"/>
+          <w:b/>
+          <w:bCs/>
+          <w:color w:val="000000"/>
+          <w:sz w:val="24"/>
+          <w:lang w:eastAsia="es-ES_tradnl"/>
+        </w:rPr>
+      </w:pPr>
+      <w:r>
+        <w:rPr>
+          <w:rFonts w:ascii="Menlo" w:hAnsi="Menlo" w:cs="Menlo"/>
+          <w:b/>
+          <w:bCs/>
+          <w:color w:val="000000"/>
+          <w:sz w:val="24"/>
+          <w:lang w:eastAsia="es-ES_tradnl"/>
+        </w:rPr>
+        <w:t xml:space="preserve">    letra </w:t>
+      </w:r>
+      <w:r>
+        <w:rPr>
+          <w:rFonts w:ascii="Menlo" w:hAnsi="Menlo" w:cs="Menlo"/>
+          <w:b/>
+          <w:bCs/>
+          <w:color w:val="F92672"/>
+          <w:sz w:val="24"/>
+          <w:lang w:eastAsia="es-ES_tradnl"/>
+        </w:rPr>
+        <w:t>=</w:t>
+      </w:r>
+      <w:r>
+        <w:rPr>
+          <w:rFonts w:ascii="Menlo" w:hAnsi="Menlo" w:cs="Menlo"/>
+          <w:b/>
+          <w:bCs/>
+          <w:color w:val="000000"/>
+          <w:sz w:val="24"/>
+          <w:lang w:eastAsia="es-ES_tradnl"/>
+        </w:rPr>
+        <w:t xml:space="preserve"> </w:t>
+      </w:r>
+      <w:r>
+        <w:rPr>
+          <w:rFonts w:ascii="Menlo" w:hAnsi="Menlo" w:cs="Menlo"/>
+          <w:b/>
+          <w:bCs/>
+          <w:color w:val="F25A00"/>
+          <w:sz w:val="24"/>
+          <w:lang w:eastAsia="es-ES_tradnl"/>
+        </w:rPr>
+        <w:t>"A"</w:t>
+      </w:r>
+    </w:p>
+    <w:p>
+      <w:pPr>
+        <w:shd w:val="clear" w:color="auto" w:fill="FFFFFF"/>
+        <w:rPr>
+          <w:rFonts w:ascii="Menlo" w:hAnsi="Menlo" w:cs="Menlo"/>
+          <w:b/>
+          <w:bCs/>
+          <w:color w:val="000000"/>
+          <w:sz w:val="24"/>
+          <w:lang w:eastAsia="es-ES_tradnl"/>
+        </w:rPr>
+      </w:pPr>
+      <w:proofErr w:type="spellStart"/>
+      <w:r>
+        <w:rPr>
+          <w:rFonts w:ascii="Menlo" w:hAnsi="Menlo" w:cs="Menlo"/>
+          <w:b/>
+          <w:bCs/>
+          <w:color w:val="F92672"/>
+          <w:sz w:val="24"/>
+          <w:lang w:eastAsia="es-ES_tradnl"/>
+        </w:rPr>
+        <w:t>elif</w:t>
+      </w:r>
+      <w:proofErr w:type="spellEnd"/>
+      <w:r>
+        <w:rPr>
+          <w:rFonts w:ascii="Menlo" w:hAnsi="Menlo" w:cs="Menlo"/>
+          <w:b/>
+          <w:bCs/>
+          <w:color w:val="000000"/>
+          <w:sz w:val="24"/>
+          <w:lang w:eastAsia="es-ES_tradnl"/>
+        </w:rPr>
+        <w:t xml:space="preserve"> (resultado </w:t>
+      </w:r>
+      <w:r>
+        <w:rPr>
+          <w:rFonts w:ascii="Menlo" w:hAnsi="Menlo" w:cs="Menlo"/>
+          <w:b/>
+          <w:bCs/>
+          <w:color w:val="F92672"/>
+          <w:sz w:val="24"/>
+          <w:lang w:eastAsia="es-ES_tradnl"/>
+        </w:rPr>
+        <w:t>==</w:t>
+      </w:r>
+      <w:r>
+        <w:rPr>
+          <w:rFonts w:ascii="Menlo" w:hAnsi="Menlo" w:cs="Menlo"/>
+          <w:b/>
+          <w:bCs/>
+          <w:color w:val="000000"/>
+          <w:sz w:val="24"/>
+          <w:lang w:eastAsia="es-ES_tradnl"/>
+        </w:rPr>
+        <w:t xml:space="preserve"> </w:t>
+      </w:r>
+      <w:r>
+        <w:rPr>
+          <w:rFonts w:ascii="Menlo" w:hAnsi="Menlo" w:cs="Menlo"/>
+          <w:b/>
+          <w:bCs/>
+          <w:color w:val="AE81FF"/>
+          <w:sz w:val="24"/>
+          <w:lang w:eastAsia="es-ES_tradnl"/>
+        </w:rPr>
+        <w:t>4</w:t>
+      </w:r>
+      <w:r>
+        <w:rPr>
+          <w:rFonts w:ascii="Menlo" w:hAnsi="Menlo" w:cs="Menlo"/>
+          <w:b/>
+          <w:bCs/>
+          <w:color w:val="000000"/>
+          <w:sz w:val="24"/>
+          <w:lang w:eastAsia="es-ES_tradnl"/>
+        </w:rPr>
+        <w:t>):</w:t>
+      </w:r>
+    </w:p>
+    <w:p>
+      <w:pPr>
+        <w:shd w:val="clear" w:color="auto" w:fill="FFFFFF"/>
+        <w:rPr>
+          <w:rFonts w:ascii="Menlo" w:hAnsi="Menlo" w:cs="Menlo"/>
+          <w:b/>
+          <w:bCs/>
+          <w:color w:val="000000"/>
+          <w:sz w:val="24"/>
+          <w:lang w:eastAsia="es-ES_tradnl"/>
+        </w:rPr>
+      </w:pPr>
+      <w:r>
+        <w:rPr>
+          <w:rFonts w:ascii="Menlo" w:hAnsi="Menlo" w:cs="Menlo"/>
+          <w:b/>
+          <w:bCs/>
+          <w:color w:val="000000"/>
+          <w:sz w:val="24"/>
+          <w:lang w:eastAsia="es-ES_tradnl"/>
+        </w:rPr>
+        <w:t xml:space="preserve">    letra </w:t>
+      </w:r>
+      <w:r>
+        <w:rPr>
+          <w:rFonts w:ascii="Menlo" w:hAnsi="Menlo" w:cs="Menlo"/>
+          <w:b/>
+          <w:bCs/>
+          <w:color w:val="F92672"/>
+          <w:sz w:val="24"/>
+          <w:lang w:eastAsia="es-ES_tradnl"/>
+        </w:rPr>
+        <w:t>=</w:t>
+      </w:r>
+      <w:r>
+        <w:rPr>
+          <w:rFonts w:ascii="Menlo" w:hAnsi="Menlo" w:cs="Menlo"/>
+          <w:b/>
+          <w:bCs/>
+          <w:color w:val="000000"/>
+          <w:sz w:val="24"/>
+          <w:lang w:eastAsia="es-ES_tradnl"/>
+        </w:rPr>
+        <w:t xml:space="preserve"> </w:t>
+      </w:r>
+      <w:r>
+        <w:rPr>
+          <w:rFonts w:ascii="Menlo" w:hAnsi="Menlo" w:cs="Menlo"/>
+          <w:b/>
+          <w:bCs/>
+          <w:color w:val="F25A00"/>
+          <w:sz w:val="24"/>
+          <w:lang w:eastAsia="es-ES_tradnl"/>
+        </w:rPr>
+        <w:t>"G"</w:t>
+      </w:r>
+    </w:p>
+    <w:p>
+      <w:pPr>
+        <w:shd w:val="clear" w:color="auto" w:fill="FFFFFF"/>
+        <w:rPr>
+          <w:rFonts w:ascii="Menlo" w:hAnsi="Menlo" w:cs="Menlo"/>
+          <w:b/>
+          <w:bCs/>
+          <w:color w:val="000000"/>
+          <w:sz w:val="24"/>
+          <w:lang w:eastAsia="es-ES_tradnl"/>
+        </w:rPr>
+      </w:pPr>
+      <w:proofErr w:type="spellStart"/>
+      <w:r>
+        <w:rPr>
+          <w:rFonts w:ascii="Menlo" w:hAnsi="Menlo" w:cs="Menlo"/>
+          <w:b/>
+          <w:bCs/>
+          <w:color w:val="F92672"/>
+          <w:sz w:val="24"/>
+          <w:lang w:eastAsia="es-ES_tradnl"/>
+        </w:rPr>
+        <w:t>elif</w:t>
+      </w:r>
+      <w:proofErr w:type="spellEnd"/>
+      <w:r>
+        <w:rPr>
+          <w:rFonts w:ascii="Menlo" w:hAnsi="Menlo" w:cs="Menlo"/>
+          <w:b/>
+          <w:bCs/>
+          <w:color w:val="000000"/>
+          <w:sz w:val="24"/>
+          <w:lang w:eastAsia="es-ES_tradnl"/>
+        </w:rPr>
+        <w:t xml:space="preserve"> (resultado </w:t>
+      </w:r>
+      <w:r>
+        <w:rPr>
+          <w:rFonts w:ascii="Menlo" w:hAnsi="Menlo" w:cs="Menlo"/>
+          <w:b/>
+          <w:bCs/>
+          <w:color w:val="F92672"/>
+          <w:sz w:val="24"/>
+          <w:lang w:eastAsia="es-ES_tradnl"/>
+        </w:rPr>
+        <w:t>==</w:t>
+      </w:r>
+      <w:r>
+        <w:rPr>
+          <w:rFonts w:ascii="Menlo" w:hAnsi="Menlo" w:cs="Menlo"/>
+          <w:b/>
+          <w:bCs/>
+          <w:color w:val="000000"/>
+          <w:sz w:val="24"/>
+          <w:lang w:eastAsia="es-ES_tradnl"/>
+        </w:rPr>
+        <w:t xml:space="preserve"> </w:t>
+      </w:r>
+      <w:r>
+        <w:rPr>
+          <w:rFonts w:ascii="Menlo" w:hAnsi="Menlo" w:cs="Menlo"/>
+          <w:b/>
+          <w:bCs/>
+          <w:color w:val="AE81FF"/>
+          <w:sz w:val="24"/>
+          <w:lang w:eastAsia="es-ES_tradnl"/>
+        </w:rPr>
+        <w:t>5</w:t>
+      </w:r>
+      <w:r>
+        <w:rPr>
+          <w:rFonts w:ascii="Menlo" w:hAnsi="Menlo" w:cs="Menlo"/>
+          <w:b/>
+          <w:bCs/>
+          <w:color w:val="000000"/>
+          <w:sz w:val="24"/>
+          <w:lang w:eastAsia="es-ES_tradnl"/>
+        </w:rPr>
+        <w:t>):</w:t>
+      </w:r>
+    </w:p>
+    <w:p>
+      <w:pPr>
+        <w:shd w:val="clear" w:color="auto" w:fill="FFFFFF"/>
+        <w:rPr>
+          <w:rFonts w:ascii="Menlo" w:hAnsi="Menlo" w:cs="Menlo"/>
+          <w:b/>
+          <w:bCs/>
+          <w:color w:val="000000"/>
+          <w:sz w:val="24"/>
+          <w:lang w:eastAsia="es-ES_tradnl"/>
+        </w:rPr>
+      </w:pPr>
+      <w:r>
+        <w:rPr>
+          <w:rFonts w:ascii="Menlo" w:hAnsi="Menlo" w:cs="Menlo"/>
+          <w:b/>
+          <w:bCs/>
+          <w:color w:val="000000"/>
+          <w:sz w:val="24"/>
+          <w:lang w:eastAsia="es-ES_tradnl"/>
+        </w:rPr>
+        <w:t xml:space="preserve">    letra </w:t>
+      </w:r>
+      <w:r>
+        <w:rPr>
+          <w:rFonts w:ascii="Menlo" w:hAnsi="Menlo" w:cs="Menlo"/>
+          <w:b/>
+          <w:bCs/>
+          <w:color w:val="F92672"/>
+          <w:sz w:val="24"/>
+          <w:lang w:eastAsia="es-ES_tradnl"/>
+        </w:rPr>
+        <w:t>=</w:t>
+      </w:r>
+      <w:r>
+        <w:rPr>
+          <w:rFonts w:ascii="Menlo" w:hAnsi="Menlo" w:cs="Menlo"/>
+          <w:b/>
+          <w:bCs/>
+          <w:color w:val="000000"/>
+          <w:sz w:val="24"/>
+          <w:lang w:eastAsia="es-ES_tradnl"/>
+        </w:rPr>
+        <w:t xml:space="preserve"> </w:t>
+      </w:r>
+      <w:r>
+        <w:rPr>
+          <w:rFonts w:ascii="Menlo" w:hAnsi="Menlo" w:cs="Menlo"/>
+          <w:b/>
+          <w:bCs/>
+          <w:color w:val="F25A00"/>
+          <w:sz w:val="24"/>
+          <w:lang w:eastAsia="es-ES_tradnl"/>
+        </w:rPr>
+        <w:t>"M"</w:t>
+      </w:r>
+    </w:p>
+    <w:p>
+      <w:pPr>
+        <w:shd w:val="clear" w:color="auto" w:fill="FFFFFF"/>
+        <w:rPr>
+          <w:rFonts w:ascii="Menlo" w:hAnsi="Menlo" w:cs="Menlo"/>
+          <w:b/>
+          <w:bCs/>
+          <w:color w:val="000000"/>
+          <w:sz w:val="24"/>
+          <w:lang w:eastAsia="es-ES_tradnl"/>
+        </w:rPr>
+      </w:pPr>
+      <w:proofErr w:type="spellStart"/>
+      <w:r>
+        <w:rPr>
+          <w:rFonts w:ascii="Menlo" w:hAnsi="Menlo" w:cs="Menlo"/>
+          <w:b/>
+          <w:bCs/>
+          <w:color w:val="F92672"/>
+          <w:sz w:val="24"/>
+          <w:lang w:eastAsia="es-ES_tradnl"/>
+        </w:rPr>
+        <w:t>elif</w:t>
+      </w:r>
+      <w:proofErr w:type="spellEnd"/>
+      <w:r>
+        <w:rPr>
+          <w:rFonts w:ascii="Menlo" w:hAnsi="Menlo" w:cs="Menlo"/>
+          <w:b/>
+          <w:bCs/>
+          <w:color w:val="000000"/>
+          <w:sz w:val="24"/>
+          <w:lang w:eastAsia="es-ES_tradnl"/>
+        </w:rPr>
+        <w:t xml:space="preserve"> (resultado </w:t>
+      </w:r>
+      <w:r>
+        <w:rPr>
+          <w:rFonts w:ascii="Menlo" w:hAnsi="Menlo" w:cs="Menlo"/>
+          <w:b/>
+          <w:bCs/>
+          <w:color w:val="F92672"/>
+          <w:sz w:val="24"/>
+          <w:lang w:eastAsia="es-ES_tradnl"/>
+        </w:rPr>
+        <w:t>==</w:t>
+      </w:r>
+      <w:r>
+        <w:rPr>
+          <w:rFonts w:ascii="Menlo" w:hAnsi="Menlo" w:cs="Menlo"/>
+          <w:b/>
+          <w:bCs/>
+          <w:color w:val="000000"/>
+          <w:sz w:val="24"/>
+          <w:lang w:eastAsia="es-ES_tradnl"/>
+        </w:rPr>
+        <w:t xml:space="preserve"> </w:t>
+      </w:r>
+      <w:r>
+        <w:rPr>
+          <w:rFonts w:ascii="Menlo" w:hAnsi="Menlo" w:cs="Menlo"/>
+          <w:b/>
+          <w:bCs/>
+          <w:color w:val="AE81FF"/>
+          <w:sz w:val="24"/>
+          <w:lang w:eastAsia="es-ES_tradnl"/>
+        </w:rPr>
+        <w:t>6</w:t>
+      </w:r>
+      <w:r>
+        <w:rPr>
+          <w:rFonts w:ascii="Menlo" w:hAnsi="Menlo" w:cs="Menlo"/>
+          <w:b/>
+          <w:bCs/>
+          <w:color w:val="000000"/>
+          <w:sz w:val="24"/>
+          <w:lang w:eastAsia="es-ES_tradnl"/>
+        </w:rPr>
+        <w:t>):</w:t>
+      </w:r>
+    </w:p>
+    <w:p>
+      <w:pPr>
+        <w:shd w:val="clear" w:color="auto" w:fill="FFFFFF"/>
+        <w:rPr>
+          <w:rFonts w:ascii="Menlo" w:hAnsi="Menlo" w:cs="Menlo"/>
+          <w:b/>
+          <w:bCs/>
+          <w:color w:val="000000"/>
+          <w:sz w:val="24"/>
+          <w:lang w:eastAsia="es-ES_tradnl"/>
+        </w:rPr>
+      </w:pPr>
+      <w:r>
+        <w:rPr>
+          <w:rFonts w:ascii="Menlo" w:hAnsi="Menlo" w:cs="Menlo"/>
+          <w:b/>
+          <w:bCs/>
+          <w:color w:val="000000"/>
+          <w:sz w:val="24"/>
+          <w:lang w:eastAsia="es-ES_tradnl"/>
+        </w:rPr>
+        <w:t xml:space="preserve">    letra </w:t>
+      </w:r>
+      <w:r>
+        <w:rPr>
+          <w:rFonts w:ascii="Menlo" w:hAnsi="Menlo" w:cs="Menlo"/>
+          <w:b/>
+          <w:bCs/>
+          <w:color w:val="F92672"/>
+          <w:sz w:val="24"/>
+          <w:lang w:eastAsia="es-ES_tradnl"/>
+        </w:rPr>
+        <w:t>=</w:t>
+      </w:r>
+      <w:r>
+        <w:rPr>
+          <w:rFonts w:ascii="Menlo" w:hAnsi="Menlo" w:cs="Menlo"/>
+          <w:b/>
+          <w:bCs/>
+          <w:color w:val="000000"/>
+          <w:sz w:val="24"/>
+          <w:lang w:eastAsia="es-ES_tradnl"/>
+        </w:rPr>
+        <w:t xml:space="preserve"> </w:t>
+      </w:r>
+      <w:r>
+        <w:rPr>
+          <w:rFonts w:ascii="Menlo" w:hAnsi="Menlo" w:cs="Menlo"/>
+          <w:b/>
+          <w:bCs/>
+          <w:color w:val="F25A00"/>
+          <w:sz w:val="24"/>
+          <w:lang w:eastAsia="es-ES_tradnl"/>
+        </w:rPr>
+        <w:t>"Y"</w:t>
+      </w:r>
+    </w:p>
+    <w:p>
+      <w:pPr>
+        <w:shd w:val="clear" w:color="auto" w:fill="FFFFFF"/>
+        <w:rPr>
+          <w:rFonts w:ascii="Menlo" w:hAnsi="Menlo" w:cs="Menlo"/>
+          <w:b/>
+          <w:bCs/>
+          <w:color w:val="000000"/>
+          <w:sz w:val="24"/>
+          <w:lang w:eastAsia="es-ES_tradnl"/>
+        </w:rPr>
+      </w:pPr>
+      <w:proofErr w:type="spellStart"/>
+      <w:r>
+        <w:rPr>
+          <w:rFonts w:ascii="Menlo" w:hAnsi="Menlo" w:cs="Menlo"/>
+          <w:b/>
+          <w:bCs/>
+          <w:color w:val="F92672"/>
+          <w:sz w:val="24"/>
+          <w:lang w:eastAsia="es-ES_tradnl"/>
+        </w:rPr>
+        <w:t>elif</w:t>
+      </w:r>
+      <w:proofErr w:type="spellEnd"/>
+      <w:r>
+        <w:rPr>
+          <w:rFonts w:ascii="Menlo" w:hAnsi="Menlo" w:cs="Menlo"/>
+          <w:b/>
+          <w:bCs/>
+          <w:color w:val="000000"/>
+          <w:sz w:val="24"/>
+          <w:lang w:eastAsia="es-ES_tradnl"/>
+        </w:rPr>
+        <w:t xml:space="preserve"> (resultado </w:t>
+      </w:r>
+      <w:r>
+        <w:rPr>
+          <w:rFonts w:ascii="Menlo" w:hAnsi="Menlo" w:cs="Menlo"/>
+          <w:b/>
+          <w:bCs/>
+          <w:color w:val="F92672"/>
+          <w:sz w:val="24"/>
+          <w:lang w:eastAsia="es-ES_tradnl"/>
+        </w:rPr>
+        <w:t>==</w:t>
+      </w:r>
+      <w:r>
+        <w:rPr>
+          <w:rFonts w:ascii="Menlo" w:hAnsi="Menlo" w:cs="Menlo"/>
+          <w:b/>
+          <w:bCs/>
+          <w:color w:val="000000"/>
+          <w:sz w:val="24"/>
+          <w:lang w:eastAsia="es-ES_tradnl"/>
+        </w:rPr>
+        <w:t xml:space="preserve"> </w:t>
+      </w:r>
+      <w:r>
+        <w:rPr>
+          <w:rFonts w:ascii="Menlo" w:hAnsi="Menlo" w:cs="Menlo"/>
+          <w:b/>
+          <w:bCs/>
+          <w:color w:val="AE81FF"/>
+          <w:sz w:val="24"/>
+          <w:lang w:eastAsia="es-ES_tradnl"/>
+        </w:rPr>
+        <w:t>7</w:t>
+      </w:r>
+      <w:r>
+        <w:rPr>
+          <w:rFonts w:ascii="Menlo" w:hAnsi="Menlo" w:cs="Menlo"/>
+          <w:b/>
+          <w:bCs/>
+          <w:color w:val="000000"/>
+          <w:sz w:val="24"/>
+          <w:lang w:eastAsia="es-ES_tradnl"/>
+        </w:rPr>
+        <w:t>):</w:t>
+      </w:r>
+    </w:p>
+    <w:p>
+      <w:pPr>
+        <w:shd w:val="clear" w:color="auto" w:fill="FFFFFF"/>
+        <w:rPr>
+          <w:rFonts w:ascii="Menlo" w:hAnsi="Menlo" w:cs="Menlo"/>
+          <w:b/>
+          <w:bCs/>
+          <w:color w:val="000000"/>
+          <w:sz w:val="24"/>
+          <w:lang w:eastAsia="es-ES_tradnl"/>
+        </w:rPr>
+      </w:pPr>
+      <w:r>
+        <w:rPr>
+          <w:rFonts w:ascii="Menlo" w:hAnsi="Menlo" w:cs="Menlo"/>
+          <w:b/>
+          <w:bCs/>
+          <w:color w:val="000000"/>
+          <w:sz w:val="24"/>
+          <w:lang w:eastAsia="es-ES_tradnl"/>
+        </w:rPr>
+        <w:t xml:space="preserve">    letra </w:t>
+      </w:r>
+      <w:r>
+        <w:rPr>
+          <w:rFonts w:ascii="Menlo" w:hAnsi="Menlo" w:cs="Menlo"/>
+          <w:b/>
+          <w:bCs/>
+          <w:color w:val="F92672"/>
+          <w:sz w:val="24"/>
+          <w:lang w:eastAsia="es-ES_tradnl"/>
+        </w:rPr>
+        <w:t>=</w:t>
+      </w:r>
+      <w:r>
+        <w:rPr>
+          <w:rFonts w:ascii="Menlo" w:hAnsi="Menlo" w:cs="Menlo"/>
+          <w:b/>
+          <w:bCs/>
+          <w:color w:val="000000"/>
+          <w:sz w:val="24"/>
+          <w:lang w:eastAsia="es-ES_tradnl"/>
+        </w:rPr>
+        <w:t xml:space="preserve"> </w:t>
+      </w:r>
+      <w:r>
+        <w:rPr>
+          <w:rFonts w:ascii="Menlo" w:hAnsi="Menlo" w:cs="Menlo"/>
+          <w:b/>
+          <w:bCs/>
+          <w:color w:val="F25A00"/>
+          <w:sz w:val="24"/>
+          <w:lang w:eastAsia="es-ES_tradnl"/>
+        </w:rPr>
+        <w:t>"F"</w:t>
+      </w:r>
+    </w:p>
+    <w:p>
+      <w:pPr>
+        <w:shd w:val="clear" w:color="auto" w:fill="FFFFFF"/>
+        <w:rPr>
+          <w:rFonts w:ascii="Menlo" w:hAnsi="Menlo" w:cs="Menlo"/>
+          <w:b/>
+          <w:bCs/>
+          <w:color w:val="000000"/>
+          <w:sz w:val="24"/>
+          <w:lang w:eastAsia="es-ES_tradnl"/>
+        </w:rPr>
+      </w:pPr>
+      <w:proofErr w:type="spellStart"/>
+      <w:r>
+        <w:rPr>
+          <w:rFonts w:ascii="Menlo" w:hAnsi="Menlo" w:cs="Menlo"/>
+          <w:b/>
+          <w:bCs/>
+          <w:color w:val="F92672"/>
+          <w:sz w:val="24"/>
+          <w:lang w:eastAsia="es-ES_tradnl"/>
+        </w:rPr>
+        <w:t>elif</w:t>
+      </w:r>
+      <w:proofErr w:type="spellEnd"/>
+      <w:r>
+        <w:rPr>
+          <w:rFonts w:ascii="Menlo" w:hAnsi="Menlo" w:cs="Menlo"/>
+          <w:b/>
+          <w:bCs/>
+          <w:color w:val="000000"/>
+          <w:sz w:val="24"/>
+          <w:lang w:eastAsia="es-ES_tradnl"/>
+        </w:rPr>
+        <w:t xml:space="preserve"> (resultado </w:t>
+      </w:r>
+      <w:r>
+        <w:rPr>
+          <w:rFonts w:ascii="Menlo" w:hAnsi="Menlo" w:cs="Menlo"/>
+          <w:b/>
+          <w:bCs/>
+          <w:color w:val="F92672"/>
+          <w:sz w:val="24"/>
+          <w:lang w:eastAsia="es-ES_tradnl"/>
+        </w:rPr>
+        <w:t>==</w:t>
+      </w:r>
+      <w:r>
+        <w:rPr>
+          <w:rFonts w:ascii="Menlo" w:hAnsi="Menlo" w:cs="Menlo"/>
+          <w:b/>
+          <w:bCs/>
+          <w:color w:val="000000"/>
+          <w:sz w:val="24"/>
+          <w:lang w:eastAsia="es-ES_tradnl"/>
+        </w:rPr>
+        <w:t xml:space="preserve"> </w:t>
+      </w:r>
+      <w:r>
+        <w:rPr>
+          <w:rFonts w:ascii="Menlo" w:hAnsi="Menlo" w:cs="Menlo"/>
+          <w:b/>
+          <w:bCs/>
+          <w:color w:val="AE81FF"/>
+          <w:sz w:val="24"/>
+          <w:lang w:eastAsia="es-ES_tradnl"/>
+        </w:rPr>
+        <w:t>8</w:t>
+      </w:r>
+      <w:r>
+        <w:rPr>
+          <w:rFonts w:ascii="Menlo" w:hAnsi="Menlo" w:cs="Menlo"/>
+          <w:b/>
+          <w:bCs/>
+          <w:color w:val="000000"/>
+          <w:sz w:val="24"/>
+          <w:lang w:eastAsia="es-ES_tradnl"/>
+        </w:rPr>
+        <w:t>):</w:t>
+      </w:r>
+    </w:p>
+    <w:p>
+      <w:pPr>
+        <w:shd w:val="clear" w:color="auto" w:fill="FFFFFF"/>
+        <w:rPr>
+          <w:rFonts w:ascii="Menlo" w:hAnsi="Menlo" w:cs="Menlo"/>
+          <w:b/>
+          <w:bCs/>
+          <w:color w:val="000000"/>
+          <w:sz w:val="24"/>
+          <w:lang w:eastAsia="es-ES_tradnl"/>
+        </w:rPr>
+      </w:pPr>
+      <w:r>
+        <w:rPr>
+          <w:rFonts w:ascii="Menlo" w:hAnsi="Menlo" w:cs="Menlo"/>
+          <w:b/>
+          <w:bCs/>
+          <w:color w:val="000000"/>
+          <w:sz w:val="24"/>
+          <w:lang w:eastAsia="es-ES_tradnl"/>
+        </w:rPr>
+        <w:lastRenderedPageBreak/>
+        <w:t xml:space="preserve">    letra </w:t>
+      </w:r>
+      <w:r>
+        <w:rPr>
+          <w:rFonts w:ascii="Menlo" w:hAnsi="Menlo" w:cs="Menlo"/>
+          <w:b/>
+          <w:bCs/>
+          <w:color w:val="F92672"/>
+          <w:sz w:val="24"/>
+          <w:lang w:eastAsia="es-ES_tradnl"/>
+        </w:rPr>
+        <w:t>=</w:t>
+      </w:r>
+      <w:r>
+        <w:rPr>
+          <w:rFonts w:ascii="Menlo" w:hAnsi="Menlo" w:cs="Menlo"/>
+          <w:b/>
+          <w:bCs/>
+          <w:color w:val="000000"/>
+          <w:sz w:val="24"/>
+          <w:lang w:eastAsia="es-ES_tradnl"/>
+        </w:rPr>
+        <w:t xml:space="preserve"> </w:t>
+      </w:r>
+      <w:r>
+        <w:rPr>
+          <w:rFonts w:ascii="Menlo" w:hAnsi="Menlo" w:cs="Menlo"/>
+          <w:b/>
+          <w:bCs/>
+          <w:color w:val="F25A00"/>
+          <w:sz w:val="24"/>
+          <w:lang w:eastAsia="es-ES_tradnl"/>
+        </w:rPr>
+        <w:t>"P"</w:t>
+      </w:r>
+    </w:p>
+    <w:p>
+      <w:pPr>
+        <w:shd w:val="clear" w:color="auto" w:fill="FFFFFF"/>
+        <w:rPr>
+          <w:rFonts w:ascii="Menlo" w:hAnsi="Menlo" w:cs="Menlo"/>
+          <w:b/>
+          <w:bCs/>
+          <w:color w:val="000000"/>
+          <w:sz w:val="24"/>
+          <w:lang w:eastAsia="es-ES_tradnl"/>
+        </w:rPr>
+      </w:pPr>
+      <w:proofErr w:type="spellStart"/>
+      <w:r>
+        <w:rPr>
+          <w:rFonts w:ascii="Menlo" w:hAnsi="Menlo" w:cs="Menlo"/>
+          <w:b/>
+          <w:bCs/>
+          <w:color w:val="F92672"/>
+          <w:sz w:val="24"/>
+          <w:lang w:eastAsia="es-ES_tradnl"/>
+        </w:rPr>
+        <w:t>elif</w:t>
+      </w:r>
+      <w:proofErr w:type="spellEnd"/>
+      <w:r>
+        <w:rPr>
+          <w:rFonts w:ascii="Menlo" w:hAnsi="Menlo" w:cs="Menlo"/>
+          <w:b/>
+          <w:bCs/>
+          <w:color w:val="000000"/>
+          <w:sz w:val="24"/>
+          <w:lang w:eastAsia="es-ES_tradnl"/>
+        </w:rPr>
+        <w:t xml:space="preserve"> (resultado </w:t>
+      </w:r>
+      <w:r>
+        <w:rPr>
+          <w:rFonts w:ascii="Menlo" w:hAnsi="Menlo" w:cs="Menlo"/>
+          <w:b/>
+          <w:bCs/>
+          <w:color w:val="F92672"/>
+          <w:sz w:val="24"/>
+          <w:lang w:eastAsia="es-ES_tradnl"/>
+        </w:rPr>
+        <w:t>==</w:t>
+      </w:r>
+      <w:r>
+        <w:rPr>
+          <w:rFonts w:ascii="Menlo" w:hAnsi="Menlo" w:cs="Menlo"/>
+          <w:b/>
+          <w:bCs/>
+          <w:color w:val="000000"/>
+          <w:sz w:val="24"/>
+          <w:lang w:eastAsia="es-ES_tradnl"/>
+        </w:rPr>
+        <w:t xml:space="preserve"> </w:t>
+      </w:r>
+      <w:r>
+        <w:rPr>
+          <w:rFonts w:ascii="Menlo" w:hAnsi="Menlo" w:cs="Menlo"/>
+          <w:b/>
+          <w:bCs/>
+          <w:color w:val="AE81FF"/>
+          <w:sz w:val="24"/>
+          <w:lang w:eastAsia="es-ES_tradnl"/>
+        </w:rPr>
+        <w:t>9</w:t>
+      </w:r>
+      <w:r>
+        <w:rPr>
+          <w:rFonts w:ascii="Menlo" w:hAnsi="Menlo" w:cs="Menlo"/>
+          <w:b/>
+          <w:bCs/>
+          <w:color w:val="000000"/>
+          <w:sz w:val="24"/>
+          <w:lang w:eastAsia="es-ES_tradnl"/>
+        </w:rPr>
+        <w:t>):</w:t>
+      </w:r>
+    </w:p>
+    <w:p>
+      <w:pPr>
+        <w:shd w:val="clear" w:color="auto" w:fill="FFFFFF"/>
+        <w:rPr>
+          <w:rFonts w:ascii="Menlo" w:hAnsi="Menlo" w:cs="Menlo"/>
+          <w:b/>
+          <w:bCs/>
+          <w:color w:val="000000"/>
+          <w:sz w:val="24"/>
+          <w:lang w:eastAsia="es-ES_tradnl"/>
+        </w:rPr>
+      </w:pPr>
+      <w:r>
+        <w:rPr>
+          <w:rFonts w:ascii="Menlo" w:hAnsi="Menlo" w:cs="Menlo"/>
+          <w:b/>
+          <w:bCs/>
+          <w:color w:val="000000"/>
+          <w:sz w:val="24"/>
+          <w:lang w:eastAsia="es-ES_tradnl"/>
+        </w:rPr>
+        <w:t xml:space="preserve">    letra </w:t>
+      </w:r>
+      <w:r>
+        <w:rPr>
+          <w:rFonts w:ascii="Menlo" w:hAnsi="Menlo" w:cs="Menlo"/>
+          <w:b/>
+          <w:bCs/>
+          <w:color w:val="F92672"/>
+          <w:sz w:val="24"/>
+          <w:lang w:eastAsia="es-ES_tradnl"/>
+        </w:rPr>
+        <w:t>=</w:t>
+      </w:r>
+      <w:r>
+        <w:rPr>
+          <w:rFonts w:ascii="Menlo" w:hAnsi="Menlo" w:cs="Menlo"/>
+          <w:b/>
+          <w:bCs/>
+          <w:color w:val="000000"/>
+          <w:sz w:val="24"/>
+          <w:lang w:eastAsia="es-ES_tradnl"/>
+        </w:rPr>
+        <w:t xml:space="preserve"> </w:t>
+      </w:r>
+      <w:r>
+        <w:rPr>
+          <w:rFonts w:ascii="Menlo" w:hAnsi="Menlo" w:cs="Menlo"/>
+          <w:b/>
+          <w:bCs/>
+          <w:color w:val="F25A00"/>
+          <w:sz w:val="24"/>
+          <w:lang w:eastAsia="es-ES_tradnl"/>
+        </w:rPr>
+        <w:t>"D"</w:t>
+      </w:r>
+    </w:p>
+    <w:p>
+      <w:pPr>
+        <w:shd w:val="clear" w:color="auto" w:fill="FFFFFF"/>
+        <w:rPr>
+          <w:rFonts w:ascii="Menlo" w:hAnsi="Menlo" w:cs="Menlo"/>
+          <w:b/>
+          <w:bCs/>
+          <w:color w:val="000000"/>
+          <w:sz w:val="24"/>
+          <w:lang w:eastAsia="es-ES_tradnl"/>
+        </w:rPr>
+      </w:pPr>
+      <w:proofErr w:type="spellStart"/>
+      <w:r>
+        <w:rPr>
+          <w:rFonts w:ascii="Menlo" w:hAnsi="Menlo" w:cs="Menlo"/>
+          <w:b/>
+          <w:bCs/>
+          <w:color w:val="F92672"/>
+          <w:sz w:val="24"/>
+          <w:lang w:eastAsia="es-ES_tradnl"/>
+        </w:rPr>
+        <w:t>elif</w:t>
+      </w:r>
+      <w:proofErr w:type="spellEnd"/>
+      <w:r>
+        <w:rPr>
+          <w:rFonts w:ascii="Menlo" w:hAnsi="Menlo" w:cs="Menlo"/>
+          <w:b/>
+          <w:bCs/>
+          <w:color w:val="000000"/>
+          <w:sz w:val="24"/>
+          <w:lang w:eastAsia="es-ES_tradnl"/>
+        </w:rPr>
+        <w:t xml:space="preserve"> (resultado </w:t>
+      </w:r>
+      <w:r>
+        <w:rPr>
+          <w:rFonts w:ascii="Menlo" w:hAnsi="Menlo" w:cs="Menlo"/>
+          <w:b/>
+          <w:bCs/>
+          <w:color w:val="F92672"/>
+          <w:sz w:val="24"/>
+          <w:lang w:eastAsia="es-ES_tradnl"/>
+        </w:rPr>
+        <w:t>==</w:t>
+      </w:r>
+      <w:r>
+        <w:rPr>
+          <w:rFonts w:ascii="Menlo" w:hAnsi="Menlo" w:cs="Menlo"/>
+          <w:b/>
+          <w:bCs/>
+          <w:color w:val="000000"/>
+          <w:sz w:val="24"/>
+          <w:lang w:eastAsia="es-ES_tradnl"/>
+        </w:rPr>
+        <w:t xml:space="preserve"> </w:t>
+      </w:r>
+      <w:r>
+        <w:rPr>
+          <w:rFonts w:ascii="Menlo" w:hAnsi="Menlo" w:cs="Menlo"/>
+          <w:b/>
+          <w:bCs/>
+          <w:color w:val="AE81FF"/>
+          <w:sz w:val="24"/>
+          <w:lang w:eastAsia="es-ES_tradnl"/>
+        </w:rPr>
+        <w:t>10</w:t>
+      </w:r>
+      <w:r>
+        <w:rPr>
+          <w:rFonts w:ascii="Menlo" w:hAnsi="Menlo" w:cs="Menlo"/>
+          <w:b/>
+          <w:bCs/>
+          <w:color w:val="000000"/>
+          <w:sz w:val="24"/>
+          <w:lang w:eastAsia="es-ES_tradnl"/>
+        </w:rPr>
+        <w:t>):</w:t>
+      </w:r>
+    </w:p>
+    <w:p>
+      <w:pPr>
+        <w:shd w:val="clear" w:color="auto" w:fill="FFFFFF"/>
+        <w:rPr>
+          <w:rFonts w:ascii="Menlo" w:hAnsi="Menlo" w:cs="Menlo"/>
+          <w:b/>
+          <w:bCs/>
+          <w:color w:val="000000"/>
+          <w:sz w:val="24"/>
+          <w:lang w:eastAsia="es-ES_tradnl"/>
+        </w:rPr>
+      </w:pPr>
+      <w:r>
+        <w:rPr>
+          <w:rFonts w:ascii="Menlo" w:hAnsi="Menlo" w:cs="Menlo"/>
+          <w:b/>
+          <w:bCs/>
+          <w:color w:val="000000"/>
+          <w:sz w:val="24"/>
+          <w:lang w:eastAsia="es-ES_tradnl"/>
+        </w:rPr>
+        <w:t xml:space="preserve">    letra </w:t>
+      </w:r>
+      <w:r>
+        <w:rPr>
+          <w:rFonts w:ascii="Menlo" w:hAnsi="Menlo" w:cs="Menlo"/>
+          <w:b/>
+          <w:bCs/>
+          <w:color w:val="F92672"/>
+          <w:sz w:val="24"/>
+          <w:lang w:eastAsia="es-ES_tradnl"/>
+        </w:rPr>
+        <w:t>=</w:t>
+      </w:r>
+      <w:r>
+        <w:rPr>
+          <w:rFonts w:ascii="Menlo" w:hAnsi="Menlo" w:cs="Menlo"/>
+          <w:b/>
+          <w:bCs/>
+          <w:color w:val="000000"/>
+          <w:sz w:val="24"/>
+          <w:lang w:eastAsia="es-ES_tradnl"/>
+        </w:rPr>
+        <w:t xml:space="preserve"> </w:t>
+      </w:r>
+      <w:r>
+        <w:rPr>
+          <w:rFonts w:ascii="Menlo" w:hAnsi="Menlo" w:cs="Menlo"/>
+          <w:b/>
+          <w:bCs/>
+          <w:color w:val="F25A00"/>
+          <w:sz w:val="24"/>
+          <w:lang w:eastAsia="es-ES_tradnl"/>
+        </w:rPr>
+        <w:t>"X"</w:t>
+      </w:r>
+    </w:p>
+    <w:p>
+      <w:pPr>
+        <w:shd w:val="clear" w:color="auto" w:fill="FFFFFF"/>
+        <w:rPr>
+          <w:rFonts w:ascii="Menlo" w:hAnsi="Menlo" w:cs="Menlo"/>
+          <w:b/>
+          <w:bCs/>
+          <w:color w:val="000000"/>
+          <w:sz w:val="24"/>
+          <w:lang w:eastAsia="es-ES_tradnl"/>
+        </w:rPr>
+      </w:pPr>
+      <w:proofErr w:type="spellStart"/>
+      <w:r>
+        <w:rPr>
+          <w:rFonts w:ascii="Menlo" w:hAnsi="Menlo" w:cs="Menlo"/>
+          <w:b/>
+          <w:bCs/>
+          <w:color w:val="F92672"/>
+          <w:sz w:val="24"/>
+          <w:lang w:eastAsia="es-ES_tradnl"/>
+        </w:rPr>
+        <w:t>elif</w:t>
+      </w:r>
+      <w:proofErr w:type="spellEnd"/>
+      <w:r>
+        <w:rPr>
+          <w:rFonts w:ascii="Menlo" w:hAnsi="Menlo" w:cs="Menlo"/>
+          <w:b/>
+          <w:bCs/>
+          <w:color w:val="000000"/>
+          <w:sz w:val="24"/>
+          <w:lang w:eastAsia="es-ES_tradnl"/>
+        </w:rPr>
+        <w:t xml:space="preserve"> (resultado </w:t>
+      </w:r>
+      <w:r>
+        <w:rPr>
+          <w:rFonts w:ascii="Menlo" w:hAnsi="Menlo" w:cs="Menlo"/>
+          <w:b/>
+          <w:bCs/>
+          <w:color w:val="F92672"/>
+          <w:sz w:val="24"/>
+          <w:lang w:eastAsia="es-ES_tradnl"/>
+        </w:rPr>
+        <w:t>==</w:t>
+      </w:r>
+      <w:r>
+        <w:rPr>
+          <w:rFonts w:ascii="Menlo" w:hAnsi="Menlo" w:cs="Menlo"/>
+          <w:b/>
+          <w:bCs/>
+          <w:color w:val="000000"/>
+          <w:sz w:val="24"/>
+          <w:lang w:eastAsia="es-ES_tradnl"/>
+        </w:rPr>
+        <w:t xml:space="preserve"> </w:t>
+      </w:r>
+      <w:r>
+        <w:rPr>
+          <w:rFonts w:ascii="Menlo" w:hAnsi="Menlo" w:cs="Menlo"/>
+          <w:b/>
+          <w:bCs/>
+          <w:color w:val="AE81FF"/>
+          <w:sz w:val="24"/>
+          <w:lang w:eastAsia="es-ES_tradnl"/>
+        </w:rPr>
+        <w:t>11</w:t>
+      </w:r>
+      <w:r>
+        <w:rPr>
+          <w:rFonts w:ascii="Menlo" w:hAnsi="Menlo" w:cs="Menlo"/>
+          <w:b/>
+          <w:bCs/>
+          <w:color w:val="000000"/>
+          <w:sz w:val="24"/>
+          <w:lang w:eastAsia="es-ES_tradnl"/>
+        </w:rPr>
+        <w:t>):</w:t>
+      </w:r>
+    </w:p>
+    <w:p>
+      <w:pPr>
+        <w:shd w:val="clear" w:color="auto" w:fill="FFFFFF"/>
+        <w:rPr>
+          <w:rFonts w:ascii="Menlo" w:hAnsi="Menlo" w:cs="Menlo"/>
+          <w:b/>
+          <w:bCs/>
+          <w:color w:val="000000"/>
+          <w:sz w:val="24"/>
+          <w:lang w:eastAsia="es-ES_tradnl"/>
+        </w:rPr>
+      </w:pPr>
+      <w:r>
+        <w:rPr>
+          <w:rFonts w:ascii="Menlo" w:hAnsi="Menlo" w:cs="Menlo"/>
+          <w:b/>
+          <w:bCs/>
+          <w:color w:val="000000"/>
+          <w:sz w:val="24"/>
+          <w:lang w:eastAsia="es-ES_tradnl"/>
+        </w:rPr>
+        <w:t xml:space="preserve">    letra </w:t>
+      </w:r>
+      <w:r>
+        <w:rPr>
+          <w:rFonts w:ascii="Menlo" w:hAnsi="Menlo" w:cs="Menlo"/>
+          <w:b/>
+          <w:bCs/>
+          <w:color w:val="F92672"/>
+          <w:sz w:val="24"/>
+          <w:lang w:eastAsia="es-ES_tradnl"/>
+        </w:rPr>
+        <w:t>=</w:t>
+      </w:r>
+      <w:r>
+        <w:rPr>
+          <w:rFonts w:ascii="Menlo" w:hAnsi="Menlo" w:cs="Menlo"/>
+          <w:b/>
+          <w:bCs/>
+          <w:color w:val="000000"/>
+          <w:sz w:val="24"/>
+          <w:lang w:eastAsia="es-ES_tradnl"/>
+        </w:rPr>
+        <w:t xml:space="preserve"> </w:t>
+      </w:r>
+      <w:r>
+        <w:rPr>
+          <w:rFonts w:ascii="Menlo" w:hAnsi="Menlo" w:cs="Menlo"/>
+          <w:b/>
+          <w:bCs/>
+          <w:color w:val="F25A00"/>
+          <w:sz w:val="24"/>
+          <w:lang w:eastAsia="es-ES_tradnl"/>
+        </w:rPr>
+        <w:t>"B"</w:t>
+      </w:r>
+    </w:p>
+    <w:p>
+      <w:pPr>
+        <w:shd w:val="clear" w:color="auto" w:fill="FFFFFF"/>
+        <w:rPr>
+          <w:rFonts w:ascii="Menlo" w:hAnsi="Menlo" w:cs="Menlo"/>
+          <w:b/>
+          <w:bCs/>
+          <w:color w:val="000000"/>
+          <w:sz w:val="24"/>
+          <w:lang w:eastAsia="es-ES_tradnl"/>
+        </w:rPr>
+      </w:pPr>
+      <w:proofErr w:type="spellStart"/>
+      <w:r>
+        <w:rPr>
+          <w:rFonts w:ascii="Menlo" w:hAnsi="Menlo" w:cs="Menlo"/>
+          <w:b/>
+          <w:bCs/>
+          <w:color w:val="F92672"/>
+          <w:sz w:val="24"/>
+          <w:lang w:eastAsia="es-ES_tradnl"/>
+        </w:rPr>
+        <w:t>elif</w:t>
+      </w:r>
+      <w:proofErr w:type="spellEnd"/>
+      <w:r>
+        <w:rPr>
+          <w:rFonts w:ascii="Menlo" w:hAnsi="Menlo" w:cs="Menlo"/>
+          <w:b/>
+          <w:bCs/>
+          <w:color w:val="000000"/>
+          <w:sz w:val="24"/>
+          <w:lang w:eastAsia="es-ES_tradnl"/>
+        </w:rPr>
+        <w:t xml:space="preserve"> (resultado </w:t>
+      </w:r>
+      <w:r>
+        <w:rPr>
+          <w:rFonts w:ascii="Menlo" w:hAnsi="Menlo" w:cs="Menlo"/>
+          <w:b/>
+          <w:bCs/>
+          <w:color w:val="F92672"/>
+          <w:sz w:val="24"/>
+          <w:lang w:eastAsia="es-ES_tradnl"/>
+        </w:rPr>
+        <w:t>==</w:t>
+      </w:r>
+      <w:r>
+        <w:rPr>
+          <w:rFonts w:ascii="Menlo" w:hAnsi="Menlo" w:cs="Menlo"/>
+          <w:b/>
+          <w:bCs/>
+          <w:color w:val="000000"/>
+          <w:sz w:val="24"/>
+          <w:lang w:eastAsia="es-ES_tradnl"/>
+        </w:rPr>
+        <w:t xml:space="preserve"> </w:t>
+      </w:r>
+      <w:r>
+        <w:rPr>
+          <w:rFonts w:ascii="Menlo" w:hAnsi="Menlo" w:cs="Menlo"/>
+          <w:b/>
+          <w:bCs/>
+          <w:color w:val="AE81FF"/>
+          <w:sz w:val="24"/>
+          <w:lang w:eastAsia="es-ES_tradnl"/>
+        </w:rPr>
+        <w:t>12</w:t>
+      </w:r>
+      <w:r>
+        <w:rPr>
+          <w:rFonts w:ascii="Menlo" w:hAnsi="Menlo" w:cs="Menlo"/>
+          <w:b/>
+          <w:bCs/>
+          <w:color w:val="000000"/>
+          <w:sz w:val="24"/>
+          <w:lang w:eastAsia="es-ES_tradnl"/>
+        </w:rPr>
+        <w:t>):</w:t>
+      </w:r>
+    </w:p>
+    <w:p>
+      <w:pPr>
+        <w:shd w:val="clear" w:color="auto" w:fill="FFFFFF"/>
+        <w:rPr>
+          <w:rFonts w:ascii="Menlo" w:hAnsi="Menlo" w:cs="Menlo"/>
+          <w:b/>
+          <w:bCs/>
+          <w:color w:val="000000"/>
+          <w:sz w:val="24"/>
+          <w:lang w:eastAsia="es-ES_tradnl"/>
+        </w:rPr>
+      </w:pPr>
+      <w:r>
+        <w:rPr>
+          <w:rFonts w:ascii="Menlo" w:hAnsi="Menlo" w:cs="Menlo"/>
+          <w:b/>
+          <w:bCs/>
+          <w:color w:val="000000"/>
+          <w:sz w:val="24"/>
+          <w:lang w:eastAsia="es-ES_tradnl"/>
+        </w:rPr>
+        <w:t xml:space="preserve">    letra </w:t>
+      </w:r>
+      <w:r>
+        <w:rPr>
+          <w:rFonts w:ascii="Menlo" w:hAnsi="Menlo" w:cs="Menlo"/>
+          <w:b/>
+          <w:bCs/>
+          <w:color w:val="F92672"/>
+          <w:sz w:val="24"/>
+          <w:lang w:eastAsia="es-ES_tradnl"/>
+        </w:rPr>
+        <w:t>=</w:t>
+      </w:r>
+      <w:r>
+        <w:rPr>
+          <w:rFonts w:ascii="Menlo" w:hAnsi="Menlo" w:cs="Menlo"/>
+          <w:b/>
+          <w:bCs/>
+          <w:color w:val="000000"/>
+          <w:sz w:val="24"/>
+          <w:lang w:eastAsia="es-ES_tradnl"/>
+        </w:rPr>
+        <w:t xml:space="preserve"> </w:t>
+      </w:r>
+      <w:r>
+        <w:rPr>
+          <w:rFonts w:ascii="Menlo" w:hAnsi="Menlo" w:cs="Menlo"/>
+          <w:b/>
+          <w:bCs/>
+          <w:color w:val="F25A00"/>
+          <w:sz w:val="24"/>
+          <w:lang w:eastAsia="es-ES_tradnl"/>
+        </w:rPr>
+        <w:t>"N"</w:t>
+      </w:r>
+    </w:p>
+    <w:p>
+      <w:pPr>
+        <w:shd w:val="clear" w:color="auto" w:fill="FFFFFF"/>
+        <w:rPr>
+          <w:rFonts w:ascii="Menlo" w:hAnsi="Menlo" w:cs="Menlo"/>
+          <w:b/>
+          <w:bCs/>
+          <w:color w:val="000000"/>
+          <w:sz w:val="24"/>
+          <w:lang w:eastAsia="es-ES_tradnl"/>
+        </w:rPr>
+      </w:pPr>
+      <w:proofErr w:type="spellStart"/>
+      <w:r>
+        <w:rPr>
+          <w:rFonts w:ascii="Menlo" w:hAnsi="Menlo" w:cs="Menlo"/>
+          <w:b/>
+          <w:bCs/>
+          <w:color w:val="F92672"/>
+          <w:sz w:val="24"/>
+          <w:lang w:eastAsia="es-ES_tradnl"/>
+        </w:rPr>
+        <w:t>elif</w:t>
+      </w:r>
+      <w:proofErr w:type="spellEnd"/>
+      <w:r>
+        <w:rPr>
+          <w:rFonts w:ascii="Menlo" w:hAnsi="Menlo" w:cs="Menlo"/>
+          <w:b/>
+          <w:bCs/>
+          <w:color w:val="000000"/>
+          <w:sz w:val="24"/>
+          <w:lang w:eastAsia="es-ES_tradnl"/>
+        </w:rPr>
+        <w:t xml:space="preserve"> (resultado </w:t>
+      </w:r>
+      <w:r>
+        <w:rPr>
+          <w:rFonts w:ascii="Menlo" w:hAnsi="Menlo" w:cs="Menlo"/>
+          <w:b/>
+          <w:bCs/>
+          <w:color w:val="F92672"/>
+          <w:sz w:val="24"/>
+          <w:lang w:eastAsia="es-ES_tradnl"/>
+        </w:rPr>
+        <w:t>==</w:t>
+      </w:r>
+      <w:r>
+        <w:rPr>
+          <w:rFonts w:ascii="Menlo" w:hAnsi="Menlo" w:cs="Menlo"/>
+          <w:b/>
+          <w:bCs/>
+          <w:color w:val="000000"/>
+          <w:sz w:val="24"/>
+          <w:lang w:eastAsia="es-ES_tradnl"/>
+        </w:rPr>
+        <w:t xml:space="preserve"> </w:t>
+      </w:r>
+      <w:r>
+        <w:rPr>
+          <w:rFonts w:ascii="Menlo" w:hAnsi="Menlo" w:cs="Menlo"/>
+          <w:b/>
+          <w:bCs/>
+          <w:color w:val="AE81FF"/>
+          <w:sz w:val="24"/>
+          <w:lang w:eastAsia="es-ES_tradnl"/>
+        </w:rPr>
+        <w:t>13</w:t>
+      </w:r>
+      <w:r>
+        <w:rPr>
+          <w:rFonts w:ascii="Menlo" w:hAnsi="Menlo" w:cs="Menlo"/>
+          <w:b/>
+          <w:bCs/>
+          <w:color w:val="000000"/>
+          <w:sz w:val="24"/>
+          <w:lang w:eastAsia="es-ES_tradnl"/>
+        </w:rPr>
+        <w:t>):</w:t>
+      </w:r>
+    </w:p>
+    <w:p>
+      <w:pPr>
+        <w:shd w:val="clear" w:color="auto" w:fill="FFFFFF"/>
+        <w:rPr>
+          <w:rFonts w:ascii="Menlo" w:hAnsi="Menlo" w:cs="Menlo"/>
+          <w:b/>
+          <w:bCs/>
+          <w:color w:val="000000"/>
+          <w:sz w:val="24"/>
+          <w:lang w:eastAsia="es-ES_tradnl"/>
+        </w:rPr>
+      </w:pPr>
+      <w:r>
+        <w:rPr>
+          <w:rFonts w:ascii="Menlo" w:hAnsi="Menlo" w:cs="Menlo"/>
+          <w:b/>
+          <w:bCs/>
+          <w:color w:val="000000"/>
+          <w:sz w:val="24"/>
+          <w:lang w:eastAsia="es-ES_tradnl"/>
+        </w:rPr>
+        <w:t xml:space="preserve">    letra </w:t>
+      </w:r>
+      <w:r>
+        <w:rPr>
+          <w:rFonts w:ascii="Menlo" w:hAnsi="Menlo" w:cs="Menlo"/>
+          <w:b/>
+          <w:bCs/>
+          <w:color w:val="F92672"/>
+          <w:sz w:val="24"/>
+          <w:lang w:eastAsia="es-ES_tradnl"/>
+        </w:rPr>
+        <w:t>=</w:t>
+      </w:r>
+      <w:r>
+        <w:rPr>
+          <w:rFonts w:ascii="Menlo" w:hAnsi="Menlo" w:cs="Menlo"/>
+          <w:b/>
+          <w:bCs/>
+          <w:color w:val="000000"/>
+          <w:sz w:val="24"/>
+          <w:lang w:eastAsia="es-ES_tradnl"/>
+        </w:rPr>
+        <w:t xml:space="preserve"> </w:t>
+      </w:r>
+      <w:r>
+        <w:rPr>
+          <w:rFonts w:ascii="Menlo" w:hAnsi="Menlo" w:cs="Menlo"/>
+          <w:b/>
+          <w:bCs/>
+          <w:color w:val="F25A00"/>
+          <w:sz w:val="24"/>
+          <w:lang w:eastAsia="es-ES_tradnl"/>
+        </w:rPr>
+        <w:t>"J"</w:t>
+      </w:r>
+    </w:p>
+    <w:p>
+      <w:pPr>
+        <w:shd w:val="clear" w:color="auto" w:fill="FFFFFF"/>
+        <w:rPr>
+          <w:rFonts w:ascii="Menlo" w:hAnsi="Menlo" w:cs="Menlo"/>
+          <w:b/>
+          <w:bCs/>
+          <w:color w:val="000000"/>
+          <w:sz w:val="24"/>
+          <w:lang w:eastAsia="es-ES_tradnl"/>
+        </w:rPr>
+      </w:pPr>
+      <w:proofErr w:type="spellStart"/>
+      <w:r>
+        <w:rPr>
+          <w:rFonts w:ascii="Menlo" w:hAnsi="Menlo" w:cs="Menlo"/>
+          <w:b/>
+          <w:bCs/>
+          <w:color w:val="F92672"/>
+          <w:sz w:val="24"/>
+          <w:lang w:eastAsia="es-ES_tradnl"/>
+        </w:rPr>
+        <w:t>elif</w:t>
+      </w:r>
+      <w:proofErr w:type="spellEnd"/>
+      <w:r>
+        <w:rPr>
+          <w:rFonts w:ascii="Menlo" w:hAnsi="Menlo" w:cs="Menlo"/>
+          <w:b/>
+          <w:bCs/>
+          <w:color w:val="000000"/>
+          <w:sz w:val="24"/>
+          <w:lang w:eastAsia="es-ES_tradnl"/>
+        </w:rPr>
+        <w:t xml:space="preserve"> (resultado </w:t>
+      </w:r>
+      <w:r>
+        <w:rPr>
+          <w:rFonts w:ascii="Menlo" w:hAnsi="Menlo" w:cs="Menlo"/>
+          <w:b/>
+          <w:bCs/>
+          <w:color w:val="F92672"/>
+          <w:sz w:val="24"/>
+          <w:lang w:eastAsia="es-ES_tradnl"/>
+        </w:rPr>
+        <w:t>==</w:t>
+      </w:r>
+      <w:r>
+        <w:rPr>
+          <w:rFonts w:ascii="Menlo" w:hAnsi="Menlo" w:cs="Menlo"/>
+          <w:b/>
+          <w:bCs/>
+          <w:color w:val="000000"/>
+          <w:sz w:val="24"/>
+          <w:lang w:eastAsia="es-ES_tradnl"/>
+        </w:rPr>
+        <w:t xml:space="preserve"> </w:t>
+      </w:r>
+      <w:r>
+        <w:rPr>
+          <w:rFonts w:ascii="Menlo" w:hAnsi="Menlo" w:cs="Menlo"/>
+          <w:b/>
+          <w:bCs/>
+          <w:color w:val="AE81FF"/>
+          <w:sz w:val="24"/>
+          <w:lang w:eastAsia="es-ES_tradnl"/>
+        </w:rPr>
+        <w:t>14</w:t>
+      </w:r>
+      <w:r>
+        <w:rPr>
+          <w:rFonts w:ascii="Menlo" w:hAnsi="Menlo" w:cs="Menlo"/>
+          <w:b/>
+          <w:bCs/>
+          <w:color w:val="000000"/>
+          <w:sz w:val="24"/>
+          <w:lang w:eastAsia="es-ES_tradnl"/>
+        </w:rPr>
+        <w:t>):</w:t>
+      </w:r>
+    </w:p>
+    <w:p>
+      <w:pPr>
+        <w:shd w:val="clear" w:color="auto" w:fill="FFFFFF"/>
+        <w:rPr>
+          <w:rFonts w:ascii="Menlo" w:hAnsi="Menlo" w:cs="Menlo"/>
+          <w:b/>
+          <w:bCs/>
+          <w:color w:val="000000"/>
+          <w:sz w:val="24"/>
+          <w:lang w:eastAsia="es-ES_tradnl"/>
+        </w:rPr>
+      </w:pPr>
+      <w:r>
+        <w:rPr>
+          <w:rFonts w:ascii="Menlo" w:hAnsi="Menlo" w:cs="Menlo"/>
+          <w:b/>
+          <w:bCs/>
+          <w:color w:val="000000"/>
+          <w:sz w:val="24"/>
+          <w:lang w:eastAsia="es-ES_tradnl"/>
+        </w:rPr>
+        <w:t xml:space="preserve">    letra </w:t>
+      </w:r>
+      <w:r>
+        <w:rPr>
+          <w:rFonts w:ascii="Menlo" w:hAnsi="Menlo" w:cs="Menlo"/>
+          <w:b/>
+          <w:bCs/>
+          <w:color w:val="F92672"/>
+          <w:sz w:val="24"/>
+          <w:lang w:eastAsia="es-ES_tradnl"/>
+        </w:rPr>
+        <w:t>=</w:t>
+      </w:r>
+      <w:r>
+        <w:rPr>
+          <w:rFonts w:ascii="Menlo" w:hAnsi="Menlo" w:cs="Menlo"/>
+          <w:b/>
+          <w:bCs/>
+          <w:color w:val="000000"/>
+          <w:sz w:val="24"/>
+          <w:lang w:eastAsia="es-ES_tradnl"/>
+        </w:rPr>
+        <w:t xml:space="preserve"> </w:t>
+      </w:r>
+      <w:r>
+        <w:rPr>
+          <w:rFonts w:ascii="Menlo" w:hAnsi="Menlo" w:cs="Menlo"/>
+          <w:b/>
+          <w:bCs/>
+          <w:color w:val="F25A00"/>
+          <w:sz w:val="24"/>
+          <w:lang w:eastAsia="es-ES_tradnl"/>
+        </w:rPr>
+        <w:t>"Z"</w:t>
+      </w:r>
+    </w:p>
+    <w:p>
+      <w:pPr>
+        <w:shd w:val="clear" w:color="auto" w:fill="FFFFFF"/>
+        <w:rPr>
+          <w:rFonts w:ascii="Menlo" w:hAnsi="Menlo" w:cs="Menlo"/>
+          <w:b/>
+          <w:bCs/>
+          <w:color w:val="000000"/>
+          <w:sz w:val="24"/>
+          <w:lang w:eastAsia="es-ES_tradnl"/>
+        </w:rPr>
+      </w:pPr>
+      <w:proofErr w:type="spellStart"/>
+      <w:r>
+        <w:rPr>
+          <w:rFonts w:ascii="Menlo" w:hAnsi="Menlo" w:cs="Menlo"/>
+          <w:b/>
+          <w:bCs/>
+          <w:color w:val="F92672"/>
+          <w:sz w:val="24"/>
+          <w:lang w:eastAsia="es-ES_tradnl"/>
+        </w:rPr>
+        <w:t>elif</w:t>
+      </w:r>
+      <w:proofErr w:type="spellEnd"/>
+      <w:r>
+        <w:rPr>
+          <w:rFonts w:ascii="Menlo" w:hAnsi="Menlo" w:cs="Menlo"/>
+          <w:b/>
+          <w:bCs/>
+          <w:color w:val="000000"/>
+          <w:sz w:val="24"/>
+          <w:lang w:eastAsia="es-ES_tradnl"/>
+        </w:rPr>
+        <w:t xml:space="preserve"> (resultado </w:t>
+      </w:r>
+      <w:r>
+        <w:rPr>
+          <w:rFonts w:ascii="Menlo" w:hAnsi="Menlo" w:cs="Menlo"/>
+          <w:b/>
+          <w:bCs/>
+          <w:color w:val="F92672"/>
+          <w:sz w:val="24"/>
+          <w:lang w:eastAsia="es-ES_tradnl"/>
+        </w:rPr>
+        <w:t>==</w:t>
+      </w:r>
+      <w:r>
+        <w:rPr>
+          <w:rFonts w:ascii="Menlo" w:hAnsi="Menlo" w:cs="Menlo"/>
+          <w:b/>
+          <w:bCs/>
+          <w:color w:val="000000"/>
+          <w:sz w:val="24"/>
+          <w:lang w:eastAsia="es-ES_tradnl"/>
+        </w:rPr>
+        <w:t xml:space="preserve"> </w:t>
+      </w:r>
+      <w:r>
+        <w:rPr>
+          <w:rFonts w:ascii="Menlo" w:hAnsi="Menlo" w:cs="Menlo"/>
+          <w:b/>
+          <w:bCs/>
+          <w:color w:val="AE81FF"/>
+          <w:sz w:val="24"/>
+          <w:lang w:eastAsia="es-ES_tradnl"/>
+        </w:rPr>
+        <w:t>15</w:t>
+      </w:r>
+      <w:r>
+        <w:rPr>
+          <w:rFonts w:ascii="Menlo" w:hAnsi="Menlo" w:cs="Menlo"/>
+          <w:b/>
+          <w:bCs/>
+          <w:color w:val="000000"/>
+          <w:sz w:val="24"/>
+          <w:lang w:eastAsia="es-ES_tradnl"/>
+        </w:rPr>
+        <w:t>):</w:t>
+      </w:r>
+    </w:p>
+    <w:p>
+      <w:pPr>
+        <w:shd w:val="clear" w:color="auto" w:fill="FFFFFF"/>
+        <w:rPr>
+          <w:rFonts w:ascii="Menlo" w:hAnsi="Menlo" w:cs="Menlo"/>
+          <w:b/>
+          <w:bCs/>
+          <w:color w:val="000000"/>
+          <w:sz w:val="24"/>
+          <w:lang w:eastAsia="es-ES_tradnl"/>
+        </w:rPr>
+      </w:pPr>
+      <w:r>
+        <w:rPr>
+          <w:rFonts w:ascii="Menlo" w:hAnsi="Menlo" w:cs="Menlo"/>
+          <w:b/>
+          <w:bCs/>
+          <w:color w:val="000000"/>
+          <w:sz w:val="24"/>
+          <w:lang w:eastAsia="es-ES_tradnl"/>
+        </w:rPr>
+        <w:t xml:space="preserve">    letra </w:t>
+      </w:r>
+      <w:r>
+        <w:rPr>
+          <w:rFonts w:ascii="Menlo" w:hAnsi="Menlo" w:cs="Menlo"/>
+          <w:b/>
+          <w:bCs/>
+          <w:color w:val="F92672"/>
+          <w:sz w:val="24"/>
+          <w:lang w:eastAsia="es-ES_tradnl"/>
+        </w:rPr>
+        <w:t>=</w:t>
+      </w:r>
+      <w:r>
+        <w:rPr>
+          <w:rFonts w:ascii="Menlo" w:hAnsi="Menlo" w:cs="Menlo"/>
+          <w:b/>
+          <w:bCs/>
+          <w:color w:val="000000"/>
+          <w:sz w:val="24"/>
+          <w:lang w:eastAsia="es-ES_tradnl"/>
+        </w:rPr>
+        <w:t xml:space="preserve"> </w:t>
+      </w:r>
+      <w:r>
+        <w:rPr>
+          <w:rFonts w:ascii="Menlo" w:hAnsi="Menlo" w:cs="Menlo"/>
+          <w:b/>
+          <w:bCs/>
+          <w:color w:val="F25A00"/>
+          <w:sz w:val="24"/>
+          <w:lang w:eastAsia="es-ES_tradnl"/>
+        </w:rPr>
+        <w:t>"S"</w:t>
+      </w:r>
+    </w:p>
+    <w:p>
+      <w:pPr>
+        <w:shd w:val="clear" w:color="auto" w:fill="FFFFFF"/>
+        <w:rPr>
+          <w:rFonts w:ascii="Menlo" w:hAnsi="Menlo" w:cs="Menlo"/>
+          <w:b/>
+          <w:bCs/>
+          <w:color w:val="000000"/>
+          <w:sz w:val="24"/>
+          <w:lang w:eastAsia="es-ES_tradnl"/>
+        </w:rPr>
+      </w:pPr>
+      <w:proofErr w:type="spellStart"/>
+      <w:r>
+        <w:rPr>
+          <w:rFonts w:ascii="Menlo" w:hAnsi="Menlo" w:cs="Menlo"/>
+          <w:b/>
+          <w:bCs/>
+          <w:color w:val="F92672"/>
+          <w:sz w:val="24"/>
+          <w:lang w:eastAsia="es-ES_tradnl"/>
+        </w:rPr>
+        <w:t>elif</w:t>
+      </w:r>
+      <w:proofErr w:type="spellEnd"/>
+      <w:r>
+        <w:rPr>
+          <w:rFonts w:ascii="Menlo" w:hAnsi="Menlo" w:cs="Menlo"/>
+          <w:b/>
+          <w:bCs/>
+          <w:color w:val="000000"/>
+          <w:sz w:val="24"/>
+          <w:lang w:eastAsia="es-ES_tradnl"/>
+        </w:rPr>
+        <w:t xml:space="preserve"> (resultado </w:t>
+      </w:r>
+      <w:r>
+        <w:rPr>
+          <w:rFonts w:ascii="Menlo" w:hAnsi="Menlo" w:cs="Menlo"/>
+          <w:b/>
+          <w:bCs/>
+          <w:color w:val="F92672"/>
+          <w:sz w:val="24"/>
+          <w:lang w:eastAsia="es-ES_tradnl"/>
+        </w:rPr>
+        <w:t>==</w:t>
+      </w:r>
+      <w:r>
+        <w:rPr>
+          <w:rFonts w:ascii="Menlo" w:hAnsi="Menlo" w:cs="Menlo"/>
+          <w:b/>
+          <w:bCs/>
+          <w:color w:val="000000"/>
+          <w:sz w:val="24"/>
+          <w:lang w:eastAsia="es-ES_tradnl"/>
+        </w:rPr>
+        <w:t xml:space="preserve"> </w:t>
+      </w:r>
+      <w:r>
+        <w:rPr>
+          <w:rFonts w:ascii="Menlo" w:hAnsi="Menlo" w:cs="Menlo"/>
+          <w:b/>
+          <w:bCs/>
+          <w:color w:val="AE81FF"/>
+          <w:sz w:val="24"/>
+          <w:lang w:eastAsia="es-ES_tradnl"/>
+        </w:rPr>
+        <w:t>16</w:t>
+      </w:r>
+      <w:r>
+        <w:rPr>
+          <w:rFonts w:ascii="Menlo" w:hAnsi="Menlo" w:cs="Menlo"/>
+          <w:b/>
+          <w:bCs/>
+          <w:color w:val="000000"/>
+          <w:sz w:val="24"/>
+          <w:lang w:eastAsia="es-ES_tradnl"/>
+        </w:rPr>
+        <w:t>):</w:t>
+      </w:r>
+    </w:p>
+    <w:p>
+      <w:pPr>
+        <w:shd w:val="clear" w:color="auto" w:fill="FFFFFF"/>
+        <w:rPr>
+          <w:rFonts w:ascii="Menlo" w:hAnsi="Menlo" w:cs="Menlo"/>
+          <w:b/>
+          <w:bCs/>
+          <w:color w:val="000000"/>
+          <w:sz w:val="24"/>
+          <w:lang w:eastAsia="es-ES_tradnl"/>
+        </w:rPr>
+      </w:pPr>
+      <w:r>
+        <w:rPr>
+          <w:rFonts w:ascii="Menlo" w:hAnsi="Menlo" w:cs="Menlo"/>
+          <w:b/>
+          <w:bCs/>
+          <w:color w:val="000000"/>
+          <w:sz w:val="24"/>
+          <w:lang w:eastAsia="es-ES_tradnl"/>
+        </w:rPr>
+        <w:t xml:space="preserve">    letra </w:t>
+      </w:r>
+      <w:r>
+        <w:rPr>
+          <w:rFonts w:ascii="Menlo" w:hAnsi="Menlo" w:cs="Menlo"/>
+          <w:b/>
+          <w:bCs/>
+          <w:color w:val="F92672"/>
+          <w:sz w:val="24"/>
+          <w:lang w:eastAsia="es-ES_tradnl"/>
+        </w:rPr>
+        <w:t>=</w:t>
+      </w:r>
+      <w:r>
+        <w:rPr>
+          <w:rFonts w:ascii="Menlo" w:hAnsi="Menlo" w:cs="Menlo"/>
+          <w:b/>
+          <w:bCs/>
+          <w:color w:val="000000"/>
+          <w:sz w:val="24"/>
+          <w:lang w:eastAsia="es-ES_tradnl"/>
+        </w:rPr>
+        <w:t xml:space="preserve"> </w:t>
+      </w:r>
+      <w:r>
+        <w:rPr>
+          <w:rFonts w:ascii="Menlo" w:hAnsi="Menlo" w:cs="Menlo"/>
+          <w:b/>
+          <w:bCs/>
+          <w:color w:val="F25A00"/>
+          <w:sz w:val="24"/>
+          <w:lang w:eastAsia="es-ES_tradnl"/>
+        </w:rPr>
+        <w:t>"Q"</w:t>
+      </w:r>
+    </w:p>
+    <w:p>
+      <w:pPr>
+        <w:shd w:val="clear" w:color="auto" w:fill="FFFFFF"/>
+        <w:rPr>
+          <w:rFonts w:ascii="Menlo" w:hAnsi="Menlo" w:cs="Menlo"/>
+          <w:b/>
+          <w:bCs/>
+          <w:color w:val="000000"/>
+          <w:sz w:val="24"/>
+          <w:lang w:eastAsia="es-ES_tradnl"/>
+        </w:rPr>
+      </w:pPr>
+      <w:proofErr w:type="spellStart"/>
+      <w:r>
+        <w:rPr>
+          <w:rFonts w:ascii="Menlo" w:hAnsi="Menlo" w:cs="Menlo"/>
+          <w:b/>
+          <w:bCs/>
+          <w:color w:val="F92672"/>
+          <w:sz w:val="24"/>
+          <w:lang w:eastAsia="es-ES_tradnl"/>
+        </w:rPr>
+        <w:t>elif</w:t>
+      </w:r>
+      <w:proofErr w:type="spellEnd"/>
+      <w:r>
+        <w:rPr>
+          <w:rFonts w:ascii="Menlo" w:hAnsi="Menlo" w:cs="Menlo"/>
+          <w:b/>
+          <w:bCs/>
+          <w:color w:val="000000"/>
+          <w:sz w:val="24"/>
+          <w:lang w:eastAsia="es-ES_tradnl"/>
+        </w:rPr>
+        <w:t xml:space="preserve"> (resultado </w:t>
+      </w:r>
+      <w:r>
+        <w:rPr>
+          <w:rFonts w:ascii="Menlo" w:hAnsi="Menlo" w:cs="Menlo"/>
+          <w:b/>
+          <w:bCs/>
+          <w:color w:val="F92672"/>
+          <w:sz w:val="24"/>
+          <w:lang w:eastAsia="es-ES_tradnl"/>
+        </w:rPr>
+        <w:t>==</w:t>
+      </w:r>
+      <w:r>
+        <w:rPr>
+          <w:rFonts w:ascii="Menlo" w:hAnsi="Menlo" w:cs="Menlo"/>
+          <w:b/>
+          <w:bCs/>
+          <w:color w:val="000000"/>
+          <w:sz w:val="24"/>
+          <w:lang w:eastAsia="es-ES_tradnl"/>
+        </w:rPr>
+        <w:t xml:space="preserve"> </w:t>
+      </w:r>
+      <w:r>
+        <w:rPr>
+          <w:rFonts w:ascii="Menlo" w:hAnsi="Menlo" w:cs="Menlo"/>
+          <w:b/>
+          <w:bCs/>
+          <w:color w:val="AE81FF"/>
+          <w:sz w:val="24"/>
+          <w:lang w:eastAsia="es-ES_tradnl"/>
+        </w:rPr>
+        <w:t>17</w:t>
+      </w:r>
+      <w:r>
+        <w:rPr>
+          <w:rFonts w:ascii="Menlo" w:hAnsi="Menlo" w:cs="Menlo"/>
+          <w:b/>
+          <w:bCs/>
+          <w:color w:val="000000"/>
+          <w:sz w:val="24"/>
+          <w:lang w:eastAsia="es-ES_tradnl"/>
+        </w:rPr>
+        <w:t>):</w:t>
+      </w:r>
+    </w:p>
+    <w:p>
+      <w:pPr>
+        <w:shd w:val="clear" w:color="auto" w:fill="FFFFFF"/>
+        <w:rPr>
+          <w:rFonts w:ascii="Menlo" w:hAnsi="Menlo" w:cs="Menlo"/>
+          <w:b/>
+          <w:bCs/>
+          <w:color w:val="000000"/>
+          <w:sz w:val="24"/>
+          <w:lang w:eastAsia="es-ES_tradnl"/>
+        </w:rPr>
+      </w:pPr>
+      <w:r>
+        <w:rPr>
+          <w:rFonts w:ascii="Menlo" w:hAnsi="Menlo" w:cs="Menlo"/>
+          <w:b/>
+          <w:bCs/>
+          <w:color w:val="000000"/>
+          <w:sz w:val="24"/>
+          <w:lang w:eastAsia="es-ES_tradnl"/>
+        </w:rPr>
+        <w:t xml:space="preserve">    letra </w:t>
+      </w:r>
+      <w:r>
+        <w:rPr>
+          <w:rFonts w:ascii="Menlo" w:hAnsi="Menlo" w:cs="Menlo"/>
+          <w:b/>
+          <w:bCs/>
+          <w:color w:val="F92672"/>
+          <w:sz w:val="24"/>
+          <w:lang w:eastAsia="es-ES_tradnl"/>
+        </w:rPr>
+        <w:t>=</w:t>
+      </w:r>
+      <w:r>
+        <w:rPr>
+          <w:rFonts w:ascii="Menlo" w:hAnsi="Menlo" w:cs="Menlo"/>
+          <w:b/>
+          <w:bCs/>
+          <w:color w:val="000000"/>
+          <w:sz w:val="24"/>
+          <w:lang w:eastAsia="es-ES_tradnl"/>
+        </w:rPr>
+        <w:t xml:space="preserve"> </w:t>
+      </w:r>
+      <w:r>
+        <w:rPr>
+          <w:rFonts w:ascii="Menlo" w:hAnsi="Menlo" w:cs="Menlo"/>
+          <w:b/>
+          <w:bCs/>
+          <w:color w:val="F25A00"/>
+          <w:sz w:val="24"/>
+          <w:lang w:eastAsia="es-ES_tradnl"/>
+        </w:rPr>
+        <w:t>"V"</w:t>
+      </w:r>
+    </w:p>
+    <w:p>
+      <w:pPr>
+        <w:shd w:val="clear" w:color="auto" w:fill="FFFFFF"/>
+        <w:rPr>
+          <w:rFonts w:ascii="Menlo" w:hAnsi="Menlo" w:cs="Menlo"/>
+          <w:b/>
+          <w:bCs/>
+          <w:color w:val="000000"/>
+          <w:sz w:val="24"/>
+          <w:lang w:eastAsia="es-ES_tradnl"/>
+        </w:rPr>
+      </w:pPr>
+      <w:proofErr w:type="spellStart"/>
+      <w:r>
+        <w:rPr>
+          <w:rFonts w:ascii="Menlo" w:hAnsi="Menlo" w:cs="Menlo"/>
+          <w:b/>
+          <w:bCs/>
+          <w:color w:val="F92672"/>
+          <w:sz w:val="24"/>
+          <w:lang w:eastAsia="es-ES_tradnl"/>
+        </w:rPr>
+        <w:t>elif</w:t>
+      </w:r>
+      <w:proofErr w:type="spellEnd"/>
+      <w:r>
+        <w:rPr>
+          <w:rFonts w:ascii="Menlo" w:hAnsi="Menlo" w:cs="Menlo"/>
+          <w:b/>
+          <w:bCs/>
+          <w:color w:val="000000"/>
+          <w:sz w:val="24"/>
+          <w:lang w:eastAsia="es-ES_tradnl"/>
+        </w:rPr>
+        <w:t xml:space="preserve"> (resultado </w:t>
+      </w:r>
+      <w:r>
+        <w:rPr>
+          <w:rFonts w:ascii="Menlo" w:hAnsi="Menlo" w:cs="Menlo"/>
+          <w:b/>
+          <w:bCs/>
+          <w:color w:val="F92672"/>
+          <w:sz w:val="24"/>
+          <w:lang w:eastAsia="es-ES_tradnl"/>
+        </w:rPr>
+        <w:t>==</w:t>
+      </w:r>
+      <w:r>
+        <w:rPr>
+          <w:rFonts w:ascii="Menlo" w:hAnsi="Menlo" w:cs="Menlo"/>
+          <w:b/>
+          <w:bCs/>
+          <w:color w:val="000000"/>
+          <w:sz w:val="24"/>
+          <w:lang w:eastAsia="es-ES_tradnl"/>
+        </w:rPr>
+        <w:t xml:space="preserve"> </w:t>
+      </w:r>
+      <w:r>
+        <w:rPr>
+          <w:rFonts w:ascii="Menlo" w:hAnsi="Menlo" w:cs="Menlo"/>
+          <w:b/>
+          <w:bCs/>
+          <w:color w:val="AE81FF"/>
+          <w:sz w:val="24"/>
+          <w:lang w:eastAsia="es-ES_tradnl"/>
+        </w:rPr>
+        <w:t>18</w:t>
+      </w:r>
+      <w:r>
+        <w:rPr>
+          <w:rFonts w:ascii="Menlo" w:hAnsi="Menlo" w:cs="Menlo"/>
+          <w:b/>
+          <w:bCs/>
+          <w:color w:val="000000"/>
+          <w:sz w:val="24"/>
+          <w:lang w:eastAsia="es-ES_tradnl"/>
+        </w:rPr>
+        <w:t>):</w:t>
+      </w:r>
+    </w:p>
+    <w:p>
+      <w:pPr>
+        <w:shd w:val="clear" w:color="auto" w:fill="FFFFFF"/>
+        <w:rPr>
+          <w:rFonts w:ascii="Menlo" w:hAnsi="Menlo" w:cs="Menlo"/>
+          <w:b/>
+          <w:bCs/>
+          <w:color w:val="000000"/>
+          <w:sz w:val="24"/>
+          <w:lang w:eastAsia="es-ES_tradnl"/>
+        </w:rPr>
+      </w:pPr>
+      <w:r>
+        <w:rPr>
+          <w:rFonts w:ascii="Menlo" w:hAnsi="Menlo" w:cs="Menlo"/>
+          <w:b/>
+          <w:bCs/>
+          <w:color w:val="000000"/>
+          <w:sz w:val="24"/>
+          <w:lang w:eastAsia="es-ES_tradnl"/>
+        </w:rPr>
+        <w:t xml:space="preserve">    letra </w:t>
+      </w:r>
+      <w:r>
+        <w:rPr>
+          <w:rFonts w:ascii="Menlo" w:hAnsi="Menlo" w:cs="Menlo"/>
+          <w:b/>
+          <w:bCs/>
+          <w:color w:val="F92672"/>
+          <w:sz w:val="24"/>
+          <w:lang w:eastAsia="es-ES_tradnl"/>
+        </w:rPr>
+        <w:t>=</w:t>
+      </w:r>
+      <w:r>
+        <w:rPr>
+          <w:rFonts w:ascii="Menlo" w:hAnsi="Menlo" w:cs="Menlo"/>
+          <w:b/>
+          <w:bCs/>
+          <w:color w:val="000000"/>
+          <w:sz w:val="24"/>
+          <w:lang w:eastAsia="es-ES_tradnl"/>
+        </w:rPr>
+        <w:t xml:space="preserve"> </w:t>
+      </w:r>
+      <w:r>
+        <w:rPr>
+          <w:rFonts w:ascii="Menlo" w:hAnsi="Menlo" w:cs="Menlo"/>
+          <w:b/>
+          <w:bCs/>
+          <w:color w:val="F25A00"/>
+          <w:sz w:val="24"/>
+          <w:lang w:eastAsia="es-ES_tradnl"/>
+        </w:rPr>
+        <w:t>"H"</w:t>
+      </w:r>
+    </w:p>
+    <w:p>
+      <w:pPr>
+        <w:shd w:val="clear" w:color="auto" w:fill="FFFFFF"/>
+        <w:rPr>
+          <w:rFonts w:ascii="Menlo" w:hAnsi="Menlo" w:cs="Menlo"/>
+          <w:b/>
+          <w:bCs/>
+          <w:color w:val="000000"/>
+          <w:sz w:val="24"/>
+          <w:lang w:eastAsia="es-ES_tradnl"/>
+        </w:rPr>
+      </w:pPr>
+      <w:proofErr w:type="spellStart"/>
+      <w:r>
+        <w:rPr>
+          <w:rFonts w:ascii="Menlo" w:hAnsi="Menlo" w:cs="Menlo"/>
+          <w:b/>
+          <w:bCs/>
+          <w:color w:val="F92672"/>
+          <w:sz w:val="24"/>
+          <w:lang w:eastAsia="es-ES_tradnl"/>
+        </w:rPr>
+        <w:t>elif</w:t>
+      </w:r>
+      <w:proofErr w:type="spellEnd"/>
+      <w:r>
+        <w:rPr>
+          <w:rFonts w:ascii="Menlo" w:hAnsi="Menlo" w:cs="Menlo"/>
+          <w:b/>
+          <w:bCs/>
+          <w:color w:val="000000"/>
+          <w:sz w:val="24"/>
+          <w:lang w:eastAsia="es-ES_tradnl"/>
+        </w:rPr>
+        <w:t xml:space="preserve"> (resultado </w:t>
+      </w:r>
+      <w:r>
+        <w:rPr>
+          <w:rFonts w:ascii="Menlo" w:hAnsi="Menlo" w:cs="Menlo"/>
+          <w:b/>
+          <w:bCs/>
+          <w:color w:val="F92672"/>
+          <w:sz w:val="24"/>
+          <w:lang w:eastAsia="es-ES_tradnl"/>
+        </w:rPr>
+        <w:t>==</w:t>
+      </w:r>
+      <w:r>
+        <w:rPr>
+          <w:rFonts w:ascii="Menlo" w:hAnsi="Menlo" w:cs="Menlo"/>
+          <w:b/>
+          <w:bCs/>
+          <w:color w:val="000000"/>
+          <w:sz w:val="24"/>
+          <w:lang w:eastAsia="es-ES_tradnl"/>
+        </w:rPr>
+        <w:t xml:space="preserve"> </w:t>
+      </w:r>
+      <w:r>
+        <w:rPr>
+          <w:rFonts w:ascii="Menlo" w:hAnsi="Menlo" w:cs="Menlo"/>
+          <w:b/>
+          <w:bCs/>
+          <w:color w:val="AE81FF"/>
+          <w:sz w:val="24"/>
+          <w:lang w:eastAsia="es-ES_tradnl"/>
+        </w:rPr>
+        <w:t>19</w:t>
+      </w:r>
+      <w:r>
+        <w:rPr>
+          <w:rFonts w:ascii="Menlo" w:hAnsi="Menlo" w:cs="Menlo"/>
+          <w:b/>
+          <w:bCs/>
+          <w:color w:val="000000"/>
+          <w:sz w:val="24"/>
+          <w:lang w:eastAsia="es-ES_tradnl"/>
+        </w:rPr>
+        <w:t>):</w:t>
+      </w:r>
+    </w:p>
+    <w:p>
+      <w:pPr>
+        <w:shd w:val="clear" w:color="auto" w:fill="FFFFFF"/>
+        <w:rPr>
+          <w:rFonts w:ascii="Menlo" w:hAnsi="Menlo" w:cs="Menlo"/>
+          <w:b/>
+          <w:bCs/>
+          <w:color w:val="000000"/>
+          <w:sz w:val="24"/>
+          <w:lang w:eastAsia="es-ES_tradnl"/>
+        </w:rPr>
+      </w:pPr>
+      <w:r>
+        <w:rPr>
+          <w:rFonts w:ascii="Menlo" w:hAnsi="Menlo" w:cs="Menlo"/>
+          <w:b/>
+          <w:bCs/>
+          <w:color w:val="000000"/>
+          <w:sz w:val="24"/>
+          <w:lang w:eastAsia="es-ES_tradnl"/>
+        </w:rPr>
+        <w:t xml:space="preserve">    letra </w:t>
+      </w:r>
+      <w:r>
+        <w:rPr>
+          <w:rFonts w:ascii="Menlo" w:hAnsi="Menlo" w:cs="Menlo"/>
+          <w:b/>
+          <w:bCs/>
+          <w:color w:val="F92672"/>
+          <w:sz w:val="24"/>
+          <w:lang w:eastAsia="es-ES_tradnl"/>
+        </w:rPr>
+        <w:t>=</w:t>
+      </w:r>
+      <w:r>
+        <w:rPr>
+          <w:rFonts w:ascii="Menlo" w:hAnsi="Menlo" w:cs="Menlo"/>
+          <w:b/>
+          <w:bCs/>
+          <w:color w:val="000000"/>
+          <w:sz w:val="24"/>
+          <w:lang w:eastAsia="es-ES_tradnl"/>
+        </w:rPr>
+        <w:t xml:space="preserve"> </w:t>
+      </w:r>
+      <w:r>
+        <w:rPr>
+          <w:rFonts w:ascii="Menlo" w:hAnsi="Menlo" w:cs="Menlo"/>
+          <w:b/>
+          <w:bCs/>
+          <w:color w:val="F25A00"/>
+          <w:sz w:val="24"/>
+          <w:lang w:eastAsia="es-ES_tradnl"/>
+        </w:rPr>
+        <w:t>"L"</w:t>
+      </w:r>
+    </w:p>
+    <w:p>
+      <w:pPr>
+        <w:shd w:val="clear" w:color="auto" w:fill="FFFFFF"/>
+        <w:rPr>
+          <w:rFonts w:ascii="Menlo" w:hAnsi="Menlo" w:cs="Menlo"/>
+          <w:b/>
+          <w:bCs/>
+          <w:color w:val="000000"/>
+          <w:sz w:val="24"/>
+          <w:lang w:eastAsia="es-ES_tradnl"/>
+        </w:rPr>
+      </w:pPr>
+      <w:proofErr w:type="spellStart"/>
+      <w:r>
+        <w:rPr>
+          <w:rFonts w:ascii="Menlo" w:hAnsi="Menlo" w:cs="Menlo"/>
+          <w:b/>
+          <w:bCs/>
+          <w:color w:val="F92672"/>
+          <w:sz w:val="24"/>
+          <w:lang w:eastAsia="es-ES_tradnl"/>
+        </w:rPr>
+        <w:t>elif</w:t>
+      </w:r>
+      <w:proofErr w:type="spellEnd"/>
+      <w:r>
+        <w:rPr>
+          <w:rFonts w:ascii="Menlo" w:hAnsi="Menlo" w:cs="Menlo"/>
+          <w:b/>
+          <w:bCs/>
+          <w:color w:val="000000"/>
+          <w:sz w:val="24"/>
+          <w:lang w:eastAsia="es-ES_tradnl"/>
+        </w:rPr>
+        <w:t xml:space="preserve"> (resultado </w:t>
+      </w:r>
+      <w:r>
+        <w:rPr>
+          <w:rFonts w:ascii="Menlo" w:hAnsi="Menlo" w:cs="Menlo"/>
+          <w:b/>
+          <w:bCs/>
+          <w:color w:val="F92672"/>
+          <w:sz w:val="24"/>
+          <w:lang w:eastAsia="es-ES_tradnl"/>
+        </w:rPr>
+        <w:t>==</w:t>
+      </w:r>
+      <w:r>
+        <w:rPr>
+          <w:rFonts w:ascii="Menlo" w:hAnsi="Menlo" w:cs="Menlo"/>
+          <w:b/>
+          <w:bCs/>
+          <w:color w:val="000000"/>
+          <w:sz w:val="24"/>
+          <w:lang w:eastAsia="es-ES_tradnl"/>
+        </w:rPr>
+        <w:t xml:space="preserve"> </w:t>
+      </w:r>
+      <w:r>
+        <w:rPr>
+          <w:rFonts w:ascii="Menlo" w:hAnsi="Menlo" w:cs="Menlo"/>
+          <w:b/>
+          <w:bCs/>
+          <w:color w:val="AE81FF"/>
+          <w:sz w:val="24"/>
+          <w:lang w:eastAsia="es-ES_tradnl"/>
+        </w:rPr>
+        <w:t>20</w:t>
+      </w:r>
+      <w:r>
+        <w:rPr>
+          <w:rFonts w:ascii="Menlo" w:hAnsi="Menlo" w:cs="Menlo"/>
+          <w:b/>
+          <w:bCs/>
+          <w:color w:val="000000"/>
+          <w:sz w:val="24"/>
+          <w:lang w:eastAsia="es-ES_tradnl"/>
+        </w:rPr>
+        <w:t>):</w:t>
+      </w:r>
+    </w:p>
+    <w:p>
+      <w:pPr>
+        <w:shd w:val="clear" w:color="auto" w:fill="FFFFFF"/>
+        <w:rPr>
+          <w:rFonts w:ascii="Menlo" w:hAnsi="Menlo" w:cs="Menlo"/>
+          <w:b/>
+          <w:bCs/>
+          <w:color w:val="000000"/>
+          <w:sz w:val="24"/>
+          <w:lang w:eastAsia="es-ES_tradnl"/>
+        </w:rPr>
+      </w:pPr>
+      <w:r>
+        <w:rPr>
+          <w:rFonts w:ascii="Menlo" w:hAnsi="Menlo" w:cs="Menlo"/>
+          <w:b/>
+          <w:bCs/>
+          <w:color w:val="000000"/>
+          <w:sz w:val="24"/>
+          <w:lang w:eastAsia="es-ES_tradnl"/>
+        </w:rPr>
+        <w:t xml:space="preserve">    letra </w:t>
+      </w:r>
+      <w:r>
+        <w:rPr>
+          <w:rFonts w:ascii="Menlo" w:hAnsi="Menlo" w:cs="Menlo"/>
+          <w:b/>
+          <w:bCs/>
+          <w:color w:val="F92672"/>
+          <w:sz w:val="24"/>
+          <w:lang w:eastAsia="es-ES_tradnl"/>
+        </w:rPr>
+        <w:t>=</w:t>
+      </w:r>
+      <w:r>
+        <w:rPr>
+          <w:rFonts w:ascii="Menlo" w:hAnsi="Menlo" w:cs="Menlo"/>
+          <w:b/>
+          <w:bCs/>
+          <w:color w:val="000000"/>
+          <w:sz w:val="24"/>
+          <w:lang w:eastAsia="es-ES_tradnl"/>
+        </w:rPr>
+        <w:t xml:space="preserve"> </w:t>
+      </w:r>
+      <w:r>
+        <w:rPr>
+          <w:rFonts w:ascii="Menlo" w:hAnsi="Menlo" w:cs="Menlo"/>
+          <w:b/>
+          <w:bCs/>
+          <w:color w:val="F25A00"/>
+          <w:sz w:val="24"/>
+          <w:lang w:eastAsia="es-ES_tradnl"/>
+        </w:rPr>
+        <w:t>"C"</w:t>
+      </w:r>
+    </w:p>
+    <w:p>
+      <w:pPr>
+        <w:shd w:val="clear" w:color="auto" w:fill="FFFFFF"/>
+        <w:rPr>
+          <w:rFonts w:ascii="Menlo" w:hAnsi="Menlo" w:cs="Menlo"/>
+          <w:b/>
+          <w:bCs/>
+          <w:color w:val="000000"/>
+          <w:sz w:val="24"/>
+          <w:lang w:eastAsia="es-ES_tradnl"/>
+        </w:rPr>
+      </w:pPr>
+      <w:proofErr w:type="spellStart"/>
+      <w:r>
+        <w:rPr>
+          <w:rFonts w:ascii="Menlo" w:hAnsi="Menlo" w:cs="Menlo"/>
+          <w:b/>
+          <w:bCs/>
+          <w:color w:val="F92672"/>
+          <w:sz w:val="24"/>
+          <w:lang w:eastAsia="es-ES_tradnl"/>
+        </w:rPr>
+        <w:t>elif</w:t>
+      </w:r>
+      <w:proofErr w:type="spellEnd"/>
+      <w:r>
+        <w:rPr>
+          <w:rFonts w:ascii="Menlo" w:hAnsi="Menlo" w:cs="Menlo"/>
+          <w:b/>
+          <w:bCs/>
+          <w:color w:val="000000"/>
+          <w:sz w:val="24"/>
+          <w:lang w:eastAsia="es-ES_tradnl"/>
+        </w:rPr>
+        <w:t xml:space="preserve"> (resultado </w:t>
+      </w:r>
+      <w:r>
+        <w:rPr>
+          <w:rFonts w:ascii="Menlo" w:hAnsi="Menlo" w:cs="Menlo"/>
+          <w:b/>
+          <w:bCs/>
+          <w:color w:val="F92672"/>
+          <w:sz w:val="24"/>
+          <w:lang w:eastAsia="es-ES_tradnl"/>
+        </w:rPr>
+        <w:t>==</w:t>
+      </w:r>
+      <w:r>
+        <w:rPr>
+          <w:rFonts w:ascii="Menlo" w:hAnsi="Menlo" w:cs="Menlo"/>
+          <w:b/>
+          <w:bCs/>
+          <w:color w:val="000000"/>
+          <w:sz w:val="24"/>
+          <w:lang w:eastAsia="es-ES_tradnl"/>
+        </w:rPr>
+        <w:t xml:space="preserve"> </w:t>
+      </w:r>
+      <w:r>
+        <w:rPr>
+          <w:rFonts w:ascii="Menlo" w:hAnsi="Menlo" w:cs="Menlo"/>
+          <w:b/>
+          <w:bCs/>
+          <w:color w:val="AE81FF"/>
+          <w:sz w:val="24"/>
+          <w:lang w:eastAsia="es-ES_tradnl"/>
+        </w:rPr>
+        <w:t>21</w:t>
+      </w:r>
+      <w:r>
+        <w:rPr>
+          <w:rFonts w:ascii="Menlo" w:hAnsi="Menlo" w:cs="Menlo"/>
+          <w:b/>
+          <w:bCs/>
+          <w:color w:val="000000"/>
+          <w:sz w:val="24"/>
+          <w:lang w:eastAsia="es-ES_tradnl"/>
+        </w:rPr>
+        <w:t>):</w:t>
+      </w:r>
+    </w:p>
+    <w:p>
+      <w:pPr>
+        <w:shd w:val="clear" w:color="auto" w:fill="FFFFFF"/>
+        <w:rPr>
+          <w:rFonts w:ascii="Menlo" w:hAnsi="Menlo" w:cs="Menlo"/>
+          <w:b/>
+          <w:bCs/>
+          <w:color w:val="000000"/>
+          <w:sz w:val="24"/>
+          <w:lang w:eastAsia="es-ES_tradnl"/>
+        </w:rPr>
+      </w:pPr>
+      <w:r>
+        <w:rPr>
+          <w:rFonts w:ascii="Menlo" w:hAnsi="Menlo" w:cs="Menlo"/>
+          <w:b/>
+          <w:bCs/>
+          <w:color w:val="000000"/>
+          <w:sz w:val="24"/>
+          <w:lang w:eastAsia="es-ES_tradnl"/>
+        </w:rPr>
+        <w:t xml:space="preserve">    letra </w:t>
+      </w:r>
+      <w:r>
+        <w:rPr>
+          <w:rFonts w:ascii="Menlo" w:hAnsi="Menlo" w:cs="Menlo"/>
+          <w:b/>
+          <w:bCs/>
+          <w:color w:val="F92672"/>
+          <w:sz w:val="24"/>
+          <w:lang w:eastAsia="es-ES_tradnl"/>
+        </w:rPr>
+        <w:t>=</w:t>
+      </w:r>
+      <w:r>
+        <w:rPr>
+          <w:rFonts w:ascii="Menlo" w:hAnsi="Menlo" w:cs="Menlo"/>
+          <w:b/>
+          <w:bCs/>
+          <w:color w:val="000000"/>
+          <w:sz w:val="24"/>
+          <w:lang w:eastAsia="es-ES_tradnl"/>
+        </w:rPr>
+        <w:t xml:space="preserve"> </w:t>
+      </w:r>
+      <w:r>
+        <w:rPr>
+          <w:rFonts w:ascii="Menlo" w:hAnsi="Menlo" w:cs="Menlo"/>
+          <w:b/>
+          <w:bCs/>
+          <w:color w:val="F25A00"/>
+          <w:sz w:val="24"/>
+          <w:lang w:eastAsia="es-ES_tradnl"/>
+        </w:rPr>
+        <w:t>"K"</w:t>
+      </w:r>
+    </w:p>
+    <w:p>
+      <w:pPr>
+        <w:shd w:val="clear" w:color="auto" w:fill="FFFFFF"/>
+        <w:rPr>
+          <w:rFonts w:ascii="Menlo" w:hAnsi="Menlo" w:cs="Menlo"/>
+          <w:b/>
+          <w:bCs/>
+          <w:color w:val="000000"/>
+          <w:sz w:val="24"/>
+          <w:lang w:eastAsia="es-ES_tradnl"/>
+        </w:rPr>
+      </w:pPr>
+      <w:proofErr w:type="spellStart"/>
+      <w:r>
+        <w:rPr>
+          <w:rFonts w:ascii="Menlo" w:hAnsi="Menlo" w:cs="Menlo"/>
+          <w:b/>
+          <w:bCs/>
+          <w:color w:val="F92672"/>
+          <w:sz w:val="24"/>
+          <w:lang w:eastAsia="es-ES_tradnl"/>
+        </w:rPr>
+        <w:t>elif</w:t>
+      </w:r>
+      <w:proofErr w:type="spellEnd"/>
+      <w:r>
+        <w:rPr>
+          <w:rFonts w:ascii="Menlo" w:hAnsi="Menlo" w:cs="Menlo"/>
+          <w:b/>
+          <w:bCs/>
+          <w:color w:val="000000"/>
+          <w:sz w:val="24"/>
+          <w:lang w:eastAsia="es-ES_tradnl"/>
+        </w:rPr>
+        <w:t xml:space="preserve"> (resultado </w:t>
+      </w:r>
+      <w:r>
+        <w:rPr>
+          <w:rFonts w:ascii="Menlo" w:hAnsi="Menlo" w:cs="Menlo"/>
+          <w:b/>
+          <w:bCs/>
+          <w:color w:val="F92672"/>
+          <w:sz w:val="24"/>
+          <w:lang w:eastAsia="es-ES_tradnl"/>
+        </w:rPr>
+        <w:t>==</w:t>
+      </w:r>
+      <w:r>
+        <w:rPr>
+          <w:rFonts w:ascii="Menlo" w:hAnsi="Menlo" w:cs="Menlo"/>
+          <w:b/>
+          <w:bCs/>
+          <w:color w:val="000000"/>
+          <w:sz w:val="24"/>
+          <w:lang w:eastAsia="es-ES_tradnl"/>
+        </w:rPr>
+        <w:t xml:space="preserve"> </w:t>
+      </w:r>
+      <w:r>
+        <w:rPr>
+          <w:rFonts w:ascii="Menlo" w:hAnsi="Menlo" w:cs="Menlo"/>
+          <w:b/>
+          <w:bCs/>
+          <w:color w:val="AE81FF"/>
+          <w:sz w:val="24"/>
+          <w:lang w:eastAsia="es-ES_tradnl"/>
+        </w:rPr>
+        <w:t>22</w:t>
+      </w:r>
+      <w:r>
+        <w:rPr>
+          <w:rFonts w:ascii="Menlo" w:hAnsi="Menlo" w:cs="Menlo"/>
+          <w:b/>
+          <w:bCs/>
+          <w:color w:val="000000"/>
+          <w:sz w:val="24"/>
+          <w:lang w:eastAsia="es-ES_tradnl"/>
+        </w:rPr>
+        <w:t>):</w:t>
+      </w:r>
+    </w:p>
+    <w:p>
+      <w:pPr>
+        <w:shd w:val="clear" w:color="auto" w:fill="FFFFFF"/>
+        <w:rPr>
+          <w:rFonts w:ascii="Menlo" w:hAnsi="Menlo" w:cs="Menlo"/>
+          <w:b/>
+          <w:bCs/>
+          <w:color w:val="000000"/>
+          <w:sz w:val="24"/>
+          <w:lang w:eastAsia="es-ES_tradnl"/>
+        </w:rPr>
+      </w:pPr>
+      <w:r>
+        <w:rPr>
+          <w:rFonts w:ascii="Menlo" w:hAnsi="Menlo" w:cs="Menlo"/>
+          <w:b/>
+          <w:bCs/>
+          <w:color w:val="000000"/>
+          <w:sz w:val="24"/>
+          <w:lang w:eastAsia="es-ES_tradnl"/>
+        </w:rPr>
+        <w:t xml:space="preserve">    letra </w:t>
+      </w:r>
+      <w:r>
+        <w:rPr>
+          <w:rFonts w:ascii="Menlo" w:hAnsi="Menlo" w:cs="Menlo"/>
+          <w:b/>
+          <w:bCs/>
+          <w:color w:val="F92672"/>
+          <w:sz w:val="24"/>
+          <w:lang w:eastAsia="es-ES_tradnl"/>
+        </w:rPr>
+        <w:t>=</w:t>
+      </w:r>
+      <w:r>
+        <w:rPr>
+          <w:rFonts w:ascii="Menlo" w:hAnsi="Menlo" w:cs="Menlo"/>
+          <w:b/>
+          <w:bCs/>
+          <w:color w:val="000000"/>
+          <w:sz w:val="24"/>
+          <w:lang w:eastAsia="es-ES_tradnl"/>
+        </w:rPr>
+        <w:t xml:space="preserve"> </w:t>
+      </w:r>
+      <w:r>
+        <w:rPr>
+          <w:rFonts w:ascii="Menlo" w:hAnsi="Menlo" w:cs="Menlo"/>
+          <w:b/>
+          <w:bCs/>
+          <w:color w:val="F25A00"/>
+          <w:sz w:val="24"/>
+          <w:lang w:eastAsia="es-ES_tradnl"/>
+        </w:rPr>
+        <w:t>"E"</w:t>
+      </w:r>
+    </w:p>
+    <w:p>
+      <w:pPr>
+        <w:shd w:val="clear" w:color="auto" w:fill="FFFFFF"/>
+        <w:rPr>
+          <w:rFonts w:ascii="Menlo" w:hAnsi="Menlo" w:cs="Menlo"/>
+          <w:b/>
+          <w:bCs/>
+          <w:color w:val="000000"/>
+          <w:sz w:val="24"/>
+          <w:lang w:eastAsia="es-ES_tradnl"/>
+        </w:rPr>
+      </w:pPr>
+      <w:proofErr w:type="spellStart"/>
+      <w:r>
+        <w:rPr>
+          <w:rFonts w:ascii="Menlo" w:hAnsi="Menlo" w:cs="Menlo"/>
+          <w:b/>
+          <w:bCs/>
+          <w:color w:val="F92672"/>
+          <w:sz w:val="24"/>
+          <w:lang w:eastAsia="es-ES_tradnl"/>
+        </w:rPr>
+        <w:t>elif</w:t>
+      </w:r>
+      <w:proofErr w:type="spellEnd"/>
+      <w:r>
+        <w:rPr>
+          <w:rFonts w:ascii="Menlo" w:hAnsi="Menlo" w:cs="Menlo"/>
+          <w:b/>
+          <w:bCs/>
+          <w:color w:val="000000"/>
+          <w:sz w:val="24"/>
+          <w:lang w:eastAsia="es-ES_tradnl"/>
+        </w:rPr>
+        <w:t xml:space="preserve"> (resultado </w:t>
+      </w:r>
+      <w:r>
+        <w:rPr>
+          <w:rFonts w:ascii="Menlo" w:hAnsi="Menlo" w:cs="Menlo"/>
+          <w:b/>
+          <w:bCs/>
+          <w:color w:val="F92672"/>
+          <w:sz w:val="24"/>
+          <w:lang w:eastAsia="es-ES_tradnl"/>
+        </w:rPr>
+        <w:t>==</w:t>
+      </w:r>
+      <w:r>
+        <w:rPr>
+          <w:rFonts w:ascii="Menlo" w:hAnsi="Menlo" w:cs="Menlo"/>
+          <w:b/>
+          <w:bCs/>
+          <w:color w:val="000000"/>
+          <w:sz w:val="24"/>
+          <w:lang w:eastAsia="es-ES_tradnl"/>
+        </w:rPr>
+        <w:t xml:space="preserve"> </w:t>
+      </w:r>
+      <w:r>
+        <w:rPr>
+          <w:rFonts w:ascii="Menlo" w:hAnsi="Menlo" w:cs="Menlo"/>
+          <w:b/>
+          <w:bCs/>
+          <w:color w:val="AE81FF"/>
+          <w:sz w:val="24"/>
+          <w:lang w:eastAsia="es-ES_tradnl"/>
+        </w:rPr>
+        <w:t>23</w:t>
+      </w:r>
+      <w:r>
+        <w:rPr>
+          <w:rFonts w:ascii="Menlo" w:hAnsi="Menlo" w:cs="Menlo"/>
+          <w:b/>
+          <w:bCs/>
+          <w:color w:val="000000"/>
+          <w:sz w:val="24"/>
+          <w:lang w:eastAsia="es-ES_tradnl"/>
+        </w:rPr>
+        <w:t>):</w:t>
+      </w:r>
+    </w:p>
+    <w:p>
+      <w:pPr>
+        <w:shd w:val="clear" w:color="auto" w:fill="FFFFFF"/>
+        <w:rPr>
+          <w:rFonts w:ascii="Menlo" w:hAnsi="Menlo" w:cs="Menlo"/>
+          <w:b/>
+          <w:bCs/>
+          <w:color w:val="000000"/>
+          <w:sz w:val="24"/>
+          <w:lang w:eastAsia="es-ES_tradnl"/>
+        </w:rPr>
+      </w:pPr>
+      <w:r>
+        <w:rPr>
+          <w:rFonts w:ascii="Menlo" w:hAnsi="Menlo" w:cs="Menlo"/>
+          <w:b/>
+          <w:bCs/>
+          <w:color w:val="000000"/>
+          <w:sz w:val="24"/>
+          <w:lang w:eastAsia="es-ES_tradnl"/>
+        </w:rPr>
+        <w:t xml:space="preserve">    letra </w:t>
+      </w:r>
+      <w:r>
+        <w:rPr>
+          <w:rFonts w:ascii="Menlo" w:hAnsi="Menlo" w:cs="Menlo"/>
+          <w:b/>
+          <w:bCs/>
+          <w:color w:val="F92672"/>
+          <w:sz w:val="24"/>
+          <w:lang w:eastAsia="es-ES_tradnl"/>
+        </w:rPr>
+        <w:t>=</w:t>
+      </w:r>
+      <w:r>
+        <w:rPr>
+          <w:rFonts w:ascii="Menlo" w:hAnsi="Menlo" w:cs="Menlo"/>
+          <w:b/>
+          <w:bCs/>
+          <w:color w:val="000000"/>
+          <w:sz w:val="24"/>
+          <w:lang w:eastAsia="es-ES_tradnl"/>
+        </w:rPr>
+        <w:t xml:space="preserve"> </w:t>
+      </w:r>
+      <w:r>
+        <w:rPr>
+          <w:rFonts w:ascii="Menlo" w:hAnsi="Menlo" w:cs="Menlo"/>
+          <w:b/>
+          <w:bCs/>
+          <w:color w:val="F25A00"/>
+          <w:sz w:val="24"/>
+          <w:lang w:eastAsia="es-ES_tradnl"/>
+        </w:rPr>
+        <w:t>"T"</w:t>
+      </w:r>
+    </w:p>
+    <w:p>
+      <w:pPr>
+        <w:shd w:val="clear" w:color="auto" w:fill="FFFFFF"/>
+        <w:rPr>
+          <w:rFonts w:ascii="Menlo" w:hAnsi="Menlo" w:cs="Menlo"/>
+          <w:b/>
+          <w:bCs/>
+          <w:color w:val="000000"/>
+          <w:sz w:val="24"/>
+          <w:lang w:eastAsia="es-ES_tradnl"/>
+        </w:rPr>
+      </w:pPr>
+      <w:proofErr w:type="spellStart"/>
+      <w:proofErr w:type="gramStart"/>
+      <w:r>
+        <w:rPr>
+          <w:rFonts w:ascii="Menlo" w:hAnsi="Menlo" w:cs="Menlo"/>
+          <w:b/>
+          <w:bCs/>
+          <w:color w:val="28C6E4"/>
+          <w:sz w:val="24"/>
+          <w:lang w:eastAsia="es-ES_tradnl"/>
+        </w:rPr>
+        <w:t>print</w:t>
+      </w:r>
+      <w:proofErr w:type="spellEnd"/>
+      <w:r>
+        <w:rPr>
+          <w:rFonts w:ascii="Menlo" w:hAnsi="Menlo" w:cs="Menlo"/>
+          <w:b/>
+          <w:bCs/>
+          <w:color w:val="000000"/>
+          <w:sz w:val="24"/>
+          <w:lang w:eastAsia="es-ES_tradnl"/>
+        </w:rPr>
+        <w:t>(</w:t>
+      </w:r>
+      <w:proofErr w:type="gramEnd"/>
+      <w:r>
+        <w:rPr>
+          <w:rFonts w:ascii="Menlo" w:hAnsi="Menlo" w:cs="Menlo"/>
+          <w:b/>
+          <w:bCs/>
+          <w:color w:val="F25A00"/>
+          <w:sz w:val="24"/>
+          <w:lang w:eastAsia="es-ES_tradnl"/>
+        </w:rPr>
+        <w:t>"Letra "</w:t>
+      </w:r>
+      <w:r>
+        <w:rPr>
+          <w:rFonts w:ascii="Menlo" w:hAnsi="Menlo" w:cs="Menlo"/>
+          <w:b/>
+          <w:bCs/>
+          <w:color w:val="000000"/>
+          <w:sz w:val="24"/>
+          <w:lang w:eastAsia="es-ES_tradnl"/>
+        </w:rPr>
+        <w:t xml:space="preserve"> </w:t>
+      </w:r>
+      <w:r>
+        <w:rPr>
+          <w:rFonts w:ascii="Menlo" w:hAnsi="Menlo" w:cs="Menlo"/>
+          <w:b/>
+          <w:bCs/>
+          <w:color w:val="F92672"/>
+          <w:sz w:val="24"/>
+          <w:lang w:eastAsia="es-ES_tradnl"/>
+        </w:rPr>
+        <w:t>+</w:t>
+      </w:r>
+      <w:r>
+        <w:rPr>
+          <w:rFonts w:ascii="Menlo" w:hAnsi="Menlo" w:cs="Menlo"/>
+          <w:b/>
+          <w:bCs/>
+          <w:color w:val="000000"/>
+          <w:sz w:val="24"/>
+          <w:lang w:eastAsia="es-ES_tradnl"/>
+        </w:rPr>
+        <w:t xml:space="preserve"> letra)</w:t>
+      </w:r>
+    </w:p>
+    <w:p>
+      <w:pPr>
+        <w:shd w:val="clear" w:color="auto" w:fill="FFFFFF"/>
+        <w:rPr>
+          <w:rFonts w:ascii="Menlo" w:hAnsi="Menlo" w:cs="Menlo"/>
+          <w:b/>
+          <w:bCs/>
+          <w:color w:val="000000"/>
+          <w:sz w:val="24"/>
+          <w:lang w:eastAsia="es-ES_tradnl"/>
+        </w:rPr>
+      </w:pPr>
+      <w:proofErr w:type="spellStart"/>
+      <w:proofErr w:type="gramStart"/>
+      <w:r>
+        <w:rPr>
+          <w:rFonts w:ascii="Menlo" w:hAnsi="Menlo" w:cs="Menlo"/>
+          <w:b/>
+          <w:bCs/>
+          <w:color w:val="28C6E4"/>
+          <w:sz w:val="24"/>
+          <w:lang w:eastAsia="es-ES_tradnl"/>
+        </w:rPr>
+        <w:t>print</w:t>
+      </w:r>
+      <w:proofErr w:type="spellEnd"/>
+      <w:r>
+        <w:rPr>
+          <w:rFonts w:ascii="Menlo" w:hAnsi="Menlo" w:cs="Menlo"/>
+          <w:b/>
+          <w:bCs/>
+          <w:color w:val="000000"/>
+          <w:sz w:val="24"/>
+          <w:lang w:eastAsia="es-ES_tradnl"/>
+        </w:rPr>
+        <w:t>(</w:t>
+      </w:r>
+      <w:proofErr w:type="gramEnd"/>
+      <w:r>
+        <w:rPr>
+          <w:rFonts w:ascii="Menlo" w:hAnsi="Menlo" w:cs="Menlo"/>
+          <w:b/>
+          <w:bCs/>
+          <w:color w:val="F25A00"/>
+          <w:sz w:val="24"/>
+          <w:lang w:eastAsia="es-ES_tradnl"/>
+        </w:rPr>
+        <w:t>"Fin de programa"</w:t>
+      </w:r>
+      <w:r>
+        <w:rPr>
+          <w:rFonts w:ascii="Menlo" w:hAnsi="Menlo" w:cs="Menlo"/>
+          <w:b/>
+          <w:bCs/>
+          <w:color w:val="000000"/>
+          <w:sz w:val="24"/>
+          <w:lang w:eastAsia="es-ES_tradnl"/>
+        </w:rPr>
+        <w:t xml:space="preserve">)        </w:t>
+      </w:r>
     </w:p>
     <w:p/>
     <w:sectPr>
